--- a/Supplementary material.docx
+++ b/Supplementary material.docx
@@ -4,6 +4,53 @@
   <w:body>
     <w:p>
       <w:pPr>
+        <w:spacing w:line="360" w:lineRule="auto"/>
+        <w:rPr>
+          <w:rFonts w:ascii="Times New Roman" w:hAnsi="Times New Roman" w:cs="Times New Roman"/>
+          <w:b/>
+          <w:bCs/>
+          <w:sz w:val="32"/>
+          <w:szCs w:val="32"/>
+          <w:lang w:val="en-US"/>
+        </w:rPr>
+      </w:pPr>
+      <w:r>
+        <w:rPr>
+          <w:rFonts w:ascii="Times New Roman" w:hAnsi="Times New Roman" w:cs="Times New Roman"/>
+          <w:b/>
+          <w:bCs/>
+          <w:sz w:val="32"/>
+          <w:szCs w:val="32"/>
+          <w:lang w:val="en-US"/>
+        </w:rPr>
+        <w:t>S</w:t>
+      </w:r>
+      <w:r>
+        <w:rPr>
+          <w:rFonts w:ascii="Times New Roman" w:hAnsi="Times New Roman" w:cs="Times New Roman"/>
+          <w:b/>
+          <w:bCs/>
+          <w:sz w:val="32"/>
+          <w:szCs w:val="32"/>
+          <w:lang w:val="en-US"/>
+        </w:rPr>
+        <w:t>upplementary</w:t>
+      </w:r>
+      <w:r>
+        <w:rPr>
+          <w:rFonts w:ascii="Times New Roman" w:hAnsi="Times New Roman" w:cs="Times New Roman"/>
+          <w:b/>
+          <w:bCs/>
+          <w:sz w:val="32"/>
+          <w:szCs w:val="32"/>
+          <w:lang w:val="en-US"/>
+        </w:rPr>
+        <w:t xml:space="preserve"> material</w:t>
+      </w:r>
+    </w:p>
+    <w:p>
+      <w:pPr>
+        <w:spacing w:line="360" w:lineRule="auto"/>
         <w:rPr>
           <w:rFonts w:ascii="Times New Roman" w:hAnsi="Times New Roman" w:cs="Times New Roman"/>
           <w:b/>
@@ -13,17 +60,19 @@
           <w:lang w:val="en-US"/>
         </w:rPr>
       </w:pPr>
-      <w:r>
+    </w:p>
+    <w:p>
+      <w:pPr>
+        <w:spacing w:line="360" w:lineRule="auto"/>
         <w:rPr>
           <w:rFonts w:ascii="Times New Roman" w:hAnsi="Times New Roman" w:cs="Times New Roman"/>
           <w:b/>
           <w:bCs/>
           <w:sz w:val="24"/>
           <w:szCs w:val="24"/>
-          <w:lang w:val="en-US"/>
-        </w:rPr>
-        <w:t>S</w:t>
-      </w:r>
+          <w:lang w:val="en-US" w:eastAsia="da-DK"/>
+        </w:rPr>
+      </w:pPr>
       <w:r>
         <w:rPr>
           <w:rFonts w:ascii="Times New Roman" w:hAnsi="Times New Roman" w:cs="Times New Roman"/>
@@ -33,7 +82,7 @@
           <w:szCs w:val="24"/>
           <w:lang w:val="en-US"/>
         </w:rPr>
-        <w:t>upplementary</w:t>
+        <w:t>Severe mental illness as a risk factor for incident micro- and macrovascular complications in persons with type 2 diabetes</w:t>
       </w:r>
       <w:r>
         <w:rPr>
@@ -42,20 +91,70 @@
           <w:bCs/>
           <w:sz w:val="24"/>
           <w:szCs w:val="24"/>
-          <w:lang w:val="en-US"/>
-        </w:rPr>
-        <w:t xml:space="preserve"> material</w:t>
+          <w:lang w:val="en-US" w:eastAsia="da-DK"/>
+        </w:rPr>
+        <w:t>. A Danish nationwide register-based cohort study.</w:t>
       </w:r>
     </w:p>
     <w:p>
       <w:pPr>
+        <w:spacing w:line="360" w:lineRule="auto"/>
+        <w:rPr>
+          <w:rFonts w:ascii="Times New Roman" w:hAnsi="Times New Roman" w:cs="Times New Roman"/>
+          <w:b/>
+          <w:sz w:val="24"/>
+          <w:szCs w:val="24"/>
+        </w:rPr>
+      </w:pPr>
+      <w:bookmarkStart w:id="0" w:name="_Hlk74233525"/>
+      <w:r>
+        <w:rPr>
+          <w:rFonts w:ascii="Times New Roman" w:hAnsi="Times New Roman" w:cs="Times New Roman"/>
+          <w:sz w:val="24"/>
+          <w:szCs w:val="24"/>
+          <w:shd w:val="clear" w:color="auto" w:fill="FFFFFF"/>
+        </w:rPr>
+        <w:t xml:space="preserve">Stine H. Scheuer, </w:t>
+      </w:r>
+      <w:r>
+        <w:rPr>
+          <w:rFonts w:ascii="Times New Roman" w:hAnsi="Times New Roman" w:cs="Times New Roman"/>
+          <w:bCs/>
+          <w:sz w:val="24"/>
+          <w:szCs w:val="24"/>
+        </w:rPr>
+        <w:t>Vanja Kosjerina</w:t>
+      </w:r>
+      <w:r>
+        <w:rPr>
+          <w:rFonts w:ascii="Times New Roman" w:hAnsi="Times New Roman" w:cs="Times New Roman"/>
+          <w:sz w:val="24"/>
+          <w:szCs w:val="24"/>
+          <w:shd w:val="clear" w:color="auto" w:fill="FFFFFF"/>
+        </w:rPr>
+        <w:t>, Nanna Lindekilde, Frans Pouwer, Bendix Carstensen, Marit E. Jørgensen, Michael E. Benros, Gregers S. Andersen.</w:t>
+      </w:r>
+      <w:bookmarkEnd w:id="0"/>
+    </w:p>
+    <w:p>
+      <w:pPr>
         <w:rPr>
           <w:rFonts w:ascii="Times New Roman" w:hAnsi="Times New Roman" w:cs="Times New Roman"/>
           <w:b/>
           <w:bCs/>
-          <w:sz w:val="20"/>
-          <w:szCs w:val="20"/>
-          <w:lang w:val="en-US"/>
+          <w:sz w:val="24"/>
+          <w:szCs w:val="24"/>
+        </w:rPr>
+      </w:pPr>
+    </w:p>
+    <w:p>
+      <w:pPr>
+        <w:rPr>
+          <w:rFonts w:ascii="Times New Roman" w:hAnsi="Times New Roman" w:cs="Times New Roman"/>
+          <w:b/>
+          <w:bCs/>
+          <w:sz w:val="20"/>
+          <w:szCs w:val="20"/>
         </w:rPr>
       </w:pPr>
     </w:p>
@@ -3568,7 +3667,7 @@
         </w:rPr>
         <w:t xml:space="preserve">* The diagnoses of moderate, severe and end </w:t>
       </w:r>
-      <w:bookmarkStart w:id="0" w:name="_Hlk70058097"/>
+      <w:bookmarkStart w:id="1" w:name="_Hlk70058097"/>
       <w:r>
         <w:rPr>
           <w:rFonts w:ascii="Times New Roman" w:hAnsi="Times New Roman" w:cs="Times New Roman"/>
@@ -3587,7 +3686,7 @@
         </w:rPr>
         <w:t xml:space="preserve"> resp. 15 with at least 60 days interval. The date of the complication is defined as the date of the second measurement beyond the threshold</w:t>
       </w:r>
-      <w:bookmarkEnd w:id="0"/>
+      <w:bookmarkEnd w:id="1"/>
       <w:r>
         <w:rPr>
           <w:rFonts w:ascii="Times New Roman" w:hAnsi="Times New Roman" w:cs="Times New Roman"/>
@@ -4678,7 +4777,6 @@
                                 <w:szCs w:val="24"/>
                               </w:rPr>
                             </w:pPr>
-                            <w:proofErr w:type="spellStart"/>
                             <w:r>
                               <w:rPr>
                                 <w:rFonts w:hAnsi="Calibri"/>
@@ -4687,18 +4785,7 @@
                                 <w:sz w:val="18"/>
                                 <w:szCs w:val="18"/>
                               </w:rPr>
-                              <w:t>Without</w:t>
-                            </w:r>
-                            <w:proofErr w:type="spellEnd"/>
-                            <w:r>
-                              <w:rPr>
-                                <w:rFonts w:hAnsi="Calibri"/>
-                                <w:color w:val="000000" w:themeColor="text1"/>
-                                <w:kern w:val="24"/>
-                                <w:sz w:val="18"/>
-                                <w:szCs w:val="18"/>
-                              </w:rPr>
-                              <w:t xml:space="preserve"> SMI</w:t>
+                              <w:t>Without SMI</w:t>
                             </w:r>
                             <w:r>
                               <w:rPr>
@@ -4707,7 +4794,6 @@
                               </w:rPr>
                               <w:br/>
                             </w:r>
-                            <w:proofErr w:type="spellStart"/>
                             <w:r>
                               <w:rPr>
                                 <w:rFonts w:hAnsi="Calibri"/>
@@ -4718,7 +4804,6 @@
                               </w:rPr>
                               <w:t>SMI</w:t>
                             </w:r>
-                            <w:proofErr w:type="spellEnd"/>
                           </w:p>
                         </w:txbxContent>
                       </wps:txbx>
@@ -6779,7 +6864,7 @@
           <w:lang w:val="en-US"/>
         </w:rPr>
       </w:pPr>
-      <w:bookmarkStart w:id="1" w:name="_Hlk86822777"/>
+      <w:bookmarkStart w:id="2" w:name="_Hlk86822777"/>
       <w:r>
         <w:rPr>
           <w:rFonts w:ascii="Times New Roman" w:hAnsi="Times New Roman" w:cs="Times New Roman"/>
@@ -6827,7 +6912,7 @@
         <w:br/>
       </w:r>
     </w:p>
-    <w:bookmarkEnd w:id="1"/>
+    <w:bookmarkEnd w:id="2"/>
     <w:p>
       <w:pPr>
         <w:rPr>

--- a/Supplementary material.docx
+++ b/Supplementary material.docx
@@ -73,6 +73,7 @@
           <w:lang w:val="en-US" w:eastAsia="da-DK"/>
         </w:rPr>
       </w:pPr>
+      <w:bookmarkStart w:id="0" w:name="_Hlk74233525"/>
       <w:r>
         <w:rPr>
           <w:rFonts w:ascii="Times New Roman" w:hAnsi="Times New Roman" w:cs="Times New Roman"/>
@@ -82,7 +83,73 @@
           <w:szCs w:val="24"/>
           <w:lang w:val="en-US"/>
         </w:rPr>
-        <w:t>Severe mental illness as a risk factor for incident micro- and macrovascular complications in persons with type 2 diabetes</w:t>
+        <w:t xml:space="preserve">Severe </w:t>
+      </w:r>
+      <w:r>
+        <w:rPr>
+          <w:rFonts w:ascii="Times New Roman" w:hAnsi="Times New Roman" w:cs="Times New Roman"/>
+          <w:b/>
+          <w:bCs/>
+          <w:sz w:val="24"/>
+          <w:szCs w:val="24"/>
+          <w:lang w:val="en-US"/>
+        </w:rPr>
+        <w:t>M</w:t>
+      </w:r>
+      <w:r>
+        <w:rPr>
+          <w:rFonts w:ascii="Times New Roman" w:hAnsi="Times New Roman" w:cs="Times New Roman"/>
+          <w:b/>
+          <w:bCs/>
+          <w:sz w:val="24"/>
+          <w:szCs w:val="24"/>
+          <w:lang w:val="en-US"/>
+        </w:rPr>
+        <w:t xml:space="preserve">ental </w:t>
+      </w:r>
+      <w:r>
+        <w:rPr>
+          <w:rFonts w:ascii="Times New Roman" w:hAnsi="Times New Roman" w:cs="Times New Roman"/>
+          <w:b/>
+          <w:bCs/>
+          <w:sz w:val="24"/>
+          <w:szCs w:val="24"/>
+          <w:lang w:val="en-US"/>
+        </w:rPr>
+        <w:t>I</w:t>
+      </w:r>
+      <w:r>
+        <w:rPr>
+          <w:rFonts w:ascii="Times New Roman" w:hAnsi="Times New Roman" w:cs="Times New Roman"/>
+          <w:b/>
+          <w:bCs/>
+          <w:sz w:val="24"/>
+          <w:szCs w:val="24"/>
+          <w:lang w:val="en-US"/>
+        </w:rPr>
+        <w:t xml:space="preserve">llness </w:t>
+      </w:r>
+      <w:r>
+        <w:rPr>
+          <w:rFonts w:ascii="Times New Roman" w:hAnsi="Times New Roman" w:cs="Times New Roman"/>
+          <w:b/>
+          <w:bCs/>
+          <w:sz w:val="24"/>
+          <w:szCs w:val="24"/>
+          <w:lang w:val="en-US"/>
+        </w:rPr>
+        <w:t xml:space="preserve">and the risk of diabetes </w:t>
+      </w:r>
+      <w:r>
+        <w:rPr>
+          <w:rFonts w:ascii="Times New Roman" w:hAnsi="Times New Roman" w:cs="Times New Roman"/>
+          <w:b/>
+          <w:bCs/>
+          <w:sz w:val="24"/>
+          <w:szCs w:val="24"/>
+          <w:lang w:val="en-US"/>
+        </w:rPr>
+        <w:t>complications</w:t>
       </w:r>
       <w:r>
         <w:rPr>
@@ -93,7 +160,95 @@
           <w:szCs w:val="24"/>
           <w:lang w:val="en-US" w:eastAsia="da-DK"/>
         </w:rPr>
-        <w:t>. A Danish nationwide register-based cohort study.</w:t>
+        <w:t xml:space="preserve">. A </w:t>
+      </w:r>
+      <w:r>
+        <w:rPr>
+          <w:rFonts w:ascii="Times New Roman" w:hAnsi="Times New Roman" w:cs="Times New Roman"/>
+          <w:b/>
+          <w:bCs/>
+          <w:sz w:val="24"/>
+          <w:szCs w:val="24"/>
+          <w:lang w:val="en-US" w:eastAsia="da-DK"/>
+        </w:rPr>
+        <w:t>N</w:t>
+      </w:r>
+      <w:r>
+        <w:rPr>
+          <w:rFonts w:ascii="Times New Roman" w:hAnsi="Times New Roman" w:cs="Times New Roman"/>
+          <w:b/>
+          <w:bCs/>
+          <w:sz w:val="24"/>
+          <w:szCs w:val="24"/>
+          <w:lang w:val="en-US" w:eastAsia="da-DK"/>
+        </w:rPr>
+        <w:t xml:space="preserve">ationwide </w:t>
+      </w:r>
+      <w:r>
+        <w:rPr>
+          <w:rFonts w:ascii="Times New Roman" w:hAnsi="Times New Roman" w:cs="Times New Roman"/>
+          <w:b/>
+          <w:bCs/>
+          <w:sz w:val="24"/>
+          <w:szCs w:val="24"/>
+          <w:lang w:val="en-US" w:eastAsia="da-DK"/>
+        </w:rPr>
+        <w:t>R</w:t>
+      </w:r>
+      <w:r>
+        <w:rPr>
+          <w:rFonts w:ascii="Times New Roman" w:hAnsi="Times New Roman" w:cs="Times New Roman"/>
+          <w:b/>
+          <w:bCs/>
+          <w:sz w:val="24"/>
+          <w:szCs w:val="24"/>
+          <w:lang w:val="en-US" w:eastAsia="da-DK"/>
+        </w:rPr>
+        <w:t xml:space="preserve">egister-based </w:t>
+      </w:r>
+      <w:r>
+        <w:rPr>
+          <w:rFonts w:ascii="Times New Roman" w:hAnsi="Times New Roman" w:cs="Times New Roman"/>
+          <w:b/>
+          <w:bCs/>
+          <w:sz w:val="24"/>
+          <w:szCs w:val="24"/>
+          <w:lang w:val="en-US" w:eastAsia="da-DK"/>
+        </w:rPr>
+        <w:t>C</w:t>
+      </w:r>
+      <w:r>
+        <w:rPr>
+          <w:rFonts w:ascii="Times New Roman" w:hAnsi="Times New Roman" w:cs="Times New Roman"/>
+          <w:b/>
+          <w:bCs/>
+          <w:sz w:val="24"/>
+          <w:szCs w:val="24"/>
+          <w:lang w:val="en-US" w:eastAsia="da-DK"/>
+        </w:rPr>
+        <w:t xml:space="preserve">ohort </w:t>
+      </w:r>
+      <w:r>
+        <w:rPr>
+          <w:rFonts w:ascii="Times New Roman" w:hAnsi="Times New Roman" w:cs="Times New Roman"/>
+          <w:b/>
+          <w:bCs/>
+          <w:sz w:val="24"/>
+          <w:szCs w:val="24"/>
+          <w:lang w:val="en-US" w:eastAsia="da-DK"/>
+        </w:rPr>
+        <w:t>S</w:t>
+      </w:r>
+      <w:r>
+        <w:rPr>
+          <w:rFonts w:ascii="Times New Roman" w:hAnsi="Times New Roman" w:cs="Times New Roman"/>
+          <w:b/>
+          <w:bCs/>
+          <w:sz w:val="24"/>
+          <w:szCs w:val="24"/>
+          <w:lang w:val="en-US" w:eastAsia="da-DK"/>
+        </w:rPr>
+        <w:t>tudy</w:t>
       </w:r>
     </w:p>
     <w:p>
@@ -106,7 +261,6 @@
           <w:szCs w:val="24"/>
         </w:rPr>
       </w:pPr>
-      <w:bookmarkStart w:id="0" w:name="_Hlk74233525"/>
       <w:r>
         <w:rPr>
           <w:rFonts w:ascii="Times New Roman" w:hAnsi="Times New Roman" w:cs="Times New Roman"/>

--- a/Supplementary material.docx
+++ b/Supplementary material.docx
@@ -23,29 +23,7 @@
           <w:szCs w:val="32"/>
           <w:lang w:val="en-US"/>
         </w:rPr>
-        <w:t>S</w:t>
-      </w:r>
-      <w:r>
-        <w:rPr>
-          <w:rFonts w:ascii="Times New Roman" w:hAnsi="Times New Roman" w:cs="Times New Roman"/>
-          <w:b/>
-          <w:bCs/>
-          <w:sz w:val="32"/>
-          <w:szCs w:val="32"/>
-          <w:lang w:val="en-US"/>
-        </w:rPr>
-        <w:t>upplementary</w:t>
-      </w:r>
-      <w:r>
-        <w:rPr>
-          <w:rFonts w:ascii="Times New Roman" w:hAnsi="Times New Roman" w:cs="Times New Roman"/>
-          <w:b/>
-          <w:bCs/>
-          <w:sz w:val="32"/>
-          <w:szCs w:val="32"/>
-          <w:lang w:val="en-US"/>
-        </w:rPr>
-        <w:t xml:space="preserve"> material</w:t>
+        <w:t>Supplementary material</w:t>
       </w:r>
     </w:p>
     <w:p>
@@ -73,7 +51,6 @@
           <w:lang w:val="en-US" w:eastAsia="da-DK"/>
         </w:rPr>
       </w:pPr>
-      <w:bookmarkStart w:id="0" w:name="_Hlk74233525"/>
       <w:r>
         <w:rPr>
           <w:rFonts w:ascii="Times New Roman" w:hAnsi="Times New Roman" w:cs="Times New Roman"/>
@@ -138,7 +115,7 @@
           <w:szCs w:val="24"/>
           <w:lang w:val="en-US"/>
         </w:rPr>
-        <w:t xml:space="preserve">and the risk of diabetes </w:t>
+        <w:t xml:space="preserve">and the </w:t>
       </w:r>
       <w:r>
         <w:rPr>
@@ -149,7 +126,62 @@
           <w:szCs w:val="24"/>
           <w:lang w:val="en-US"/>
         </w:rPr>
-        <w:t>complications</w:t>
+        <w:t>R</w:t>
+      </w:r>
+      <w:r>
+        <w:rPr>
+          <w:rFonts w:ascii="Times New Roman" w:hAnsi="Times New Roman" w:cs="Times New Roman"/>
+          <w:b/>
+          <w:bCs/>
+          <w:sz w:val="24"/>
+          <w:szCs w:val="24"/>
+          <w:lang w:val="en-US"/>
+        </w:rPr>
+        <w:t xml:space="preserve">isk of </w:t>
+      </w:r>
+      <w:r>
+        <w:rPr>
+          <w:rFonts w:ascii="Times New Roman" w:hAnsi="Times New Roman" w:cs="Times New Roman"/>
+          <w:b/>
+          <w:bCs/>
+          <w:sz w:val="24"/>
+          <w:szCs w:val="24"/>
+          <w:lang w:val="en-US"/>
+        </w:rPr>
+        <w:t>D</w:t>
+      </w:r>
+      <w:r>
+        <w:rPr>
+          <w:rFonts w:ascii="Times New Roman" w:hAnsi="Times New Roman" w:cs="Times New Roman"/>
+          <w:b/>
+          <w:bCs/>
+          <w:sz w:val="24"/>
+          <w:szCs w:val="24"/>
+          <w:lang w:val="en-US"/>
+        </w:rPr>
+        <w:t xml:space="preserve">iabetes </w:t>
+      </w:r>
+      <w:r>
+        <w:rPr>
+          <w:rFonts w:ascii="Times New Roman" w:hAnsi="Times New Roman" w:cs="Times New Roman"/>
+          <w:b/>
+          <w:bCs/>
+          <w:sz w:val="24"/>
+          <w:szCs w:val="24"/>
+          <w:lang w:val="en-US"/>
+        </w:rPr>
+        <w:t>C</w:t>
+      </w:r>
+      <w:r>
+        <w:rPr>
+          <w:rFonts w:ascii="Times New Roman" w:hAnsi="Times New Roman" w:cs="Times New Roman"/>
+          <w:b/>
+          <w:bCs/>
+          <w:sz w:val="24"/>
+          <w:szCs w:val="24"/>
+          <w:lang w:val="en-US"/>
+        </w:rPr>
+        <w:t>omplications</w:t>
       </w:r>
       <w:r>
         <w:rPr>
@@ -182,7 +214,7 @@
           <w:szCs w:val="24"/>
           <w:lang w:val="en-US" w:eastAsia="da-DK"/>
         </w:rPr>
-        <w:t xml:space="preserve">ationwide </w:t>
+        <w:t>ationwide</w:t>
       </w:r>
       <w:r>
         <w:rPr>
@@ -193,7 +225,7 @@
           <w:szCs w:val="24"/>
           <w:lang w:val="en-US" w:eastAsia="da-DK"/>
         </w:rPr>
-        <w:t>R</w:t>
+        <w:t>,</w:t>
       </w:r>
       <w:r>
         <w:rPr>
@@ -204,7 +236,7 @@
           <w:szCs w:val="24"/>
           <w:lang w:val="en-US" w:eastAsia="da-DK"/>
         </w:rPr>
-        <w:t xml:space="preserve">egister-based </w:t>
+        <w:t xml:space="preserve"> </w:t>
       </w:r>
       <w:r>
         <w:rPr>
@@ -215,7 +247,7 @@
           <w:szCs w:val="24"/>
           <w:lang w:val="en-US" w:eastAsia="da-DK"/>
         </w:rPr>
-        <w:t>C</w:t>
+        <w:t>R</w:t>
       </w:r>
       <w:r>
         <w:rPr>
@@ -226,7 +258,7 @@
           <w:szCs w:val="24"/>
           <w:lang w:val="en-US" w:eastAsia="da-DK"/>
         </w:rPr>
-        <w:t xml:space="preserve">ohort </w:t>
+        <w:t xml:space="preserve">egister-based </w:t>
       </w:r>
       <w:r>
         <w:rPr>
@@ -237,7 +269,7 @@
           <w:szCs w:val="24"/>
           <w:lang w:val="en-US" w:eastAsia="da-DK"/>
         </w:rPr>
-        <w:t>S</w:t>
+        <w:t>C</w:t>
       </w:r>
       <w:r>
         <w:rPr>
@@ -248,6 +280,28 @@
           <w:szCs w:val="24"/>
           <w:lang w:val="en-US" w:eastAsia="da-DK"/>
         </w:rPr>
+        <w:t xml:space="preserve">ohort </w:t>
+      </w:r>
+      <w:r>
+        <w:rPr>
+          <w:rFonts w:ascii="Times New Roman" w:hAnsi="Times New Roman" w:cs="Times New Roman"/>
+          <w:b/>
+          <w:bCs/>
+          <w:sz w:val="24"/>
+          <w:szCs w:val="24"/>
+          <w:lang w:val="en-US" w:eastAsia="da-DK"/>
+        </w:rPr>
+        <w:t>S</w:t>
+      </w:r>
+      <w:r>
+        <w:rPr>
+          <w:rFonts w:ascii="Times New Roman" w:hAnsi="Times New Roman" w:cs="Times New Roman"/>
+          <w:b/>
+          <w:bCs/>
+          <w:sz w:val="24"/>
+          <w:szCs w:val="24"/>
+          <w:lang w:val="en-US" w:eastAsia="da-DK"/>
+        </w:rPr>
         <w:t>tudy</w:t>
       </w:r>
     </w:p>
@@ -261,6 +315,7 @@
           <w:szCs w:val="24"/>
         </w:rPr>
       </w:pPr>
+      <w:bookmarkStart w:id="0" w:name="_Hlk74233525"/>
       <w:r>
         <w:rPr>
           <w:rFonts w:ascii="Times New Roman" w:hAnsi="Times New Roman" w:cs="Times New Roman"/>
@@ -330,29 +385,7 @@
           <w:szCs w:val="20"/>
           <w:lang w:val="en-US"/>
         </w:rPr>
-        <w:t xml:space="preserve">Table </w:t>
-      </w:r>
-      <w:r>
-        <w:rPr>
-          <w:rFonts w:ascii="Times New Roman" w:hAnsi="Times New Roman" w:cs="Times New Roman"/>
-          <w:b/>
-          <w:bCs/>
-          <w:sz w:val="20"/>
-          <w:szCs w:val="20"/>
-          <w:lang w:val="en-US"/>
-        </w:rPr>
-        <w:t>1</w:t>
-      </w:r>
-      <w:r>
-        <w:rPr>
-          <w:rFonts w:ascii="Times New Roman" w:hAnsi="Times New Roman" w:cs="Times New Roman"/>
-          <w:b/>
-          <w:bCs/>
-          <w:sz w:val="20"/>
-          <w:szCs w:val="20"/>
-          <w:lang w:val="en-US"/>
-        </w:rPr>
-        <w:t xml:space="preserve">) </w:t>
+        <w:t xml:space="preserve">Table 1) </w:t>
       </w:r>
       <w:r>
         <w:rPr>
@@ -544,16 +577,7 @@
                 <w:szCs w:val="16"/>
                 <w:lang w:val="en-US"/>
               </w:rPr>
-              <w:t xml:space="preserve">Schizophrenia </w:t>
-            </w:r>
-            <w:r>
-              <w:rPr>
-                <w:rFonts w:ascii="Times New Roman" w:hAnsi="Times New Roman" w:cs="Times New Roman"/>
-                <w:sz w:val="16"/>
-                <w:szCs w:val="16"/>
-                <w:lang w:val="en-US"/>
-              </w:rPr>
-              <w:t xml:space="preserve">(including schizophrenia </w:t>
+              <w:t xml:space="preserve">Schizophrenia (including schizophrenia </w:t>
             </w:r>
             <w:r>
               <w:rPr>
@@ -924,7 +948,61 @@
           <w:szCs w:val="20"/>
           <w:lang w:val="en-US"/>
         </w:rPr>
-        <w:t>International classification of disease (ICD-10) codes, Danish procedure codes and Nomenclature for Properties and Units (NPU) codes that make up the diabetes complications.</w:t>
+        <w:t xml:space="preserve">International classification of disease (ICD-10) codes, Danish procedure codes and </w:t>
+      </w:r>
+      <w:r>
+        <w:rPr>
+          <w:rFonts w:ascii="Times New Roman" w:hAnsi="Times New Roman" w:cs="Times New Roman"/>
+          <w:sz w:val="20"/>
+          <w:szCs w:val="20"/>
+          <w:lang w:val="en-US"/>
+        </w:rPr>
+        <w:t>n</w:t>
+      </w:r>
+      <w:r>
+        <w:rPr>
+          <w:rFonts w:ascii="Times New Roman" w:hAnsi="Times New Roman" w:cs="Times New Roman"/>
+          <w:sz w:val="20"/>
+          <w:szCs w:val="20"/>
+          <w:lang w:val="en-US"/>
+        </w:rPr>
+        <w:t xml:space="preserve">omenclature for </w:t>
+      </w:r>
+      <w:r>
+        <w:rPr>
+          <w:rFonts w:ascii="Times New Roman" w:hAnsi="Times New Roman" w:cs="Times New Roman"/>
+          <w:sz w:val="20"/>
+          <w:szCs w:val="20"/>
+          <w:lang w:val="en-US"/>
+        </w:rPr>
+        <w:t>p</w:t>
+      </w:r>
+      <w:r>
+        <w:rPr>
+          <w:rFonts w:ascii="Times New Roman" w:hAnsi="Times New Roman" w:cs="Times New Roman"/>
+          <w:sz w:val="20"/>
+          <w:szCs w:val="20"/>
+          <w:lang w:val="en-US"/>
+        </w:rPr>
+        <w:t xml:space="preserve">roperties and </w:t>
+      </w:r>
+      <w:r>
+        <w:rPr>
+          <w:rFonts w:ascii="Times New Roman" w:hAnsi="Times New Roman" w:cs="Times New Roman"/>
+          <w:sz w:val="20"/>
+          <w:szCs w:val="20"/>
+          <w:lang w:val="en-US"/>
+        </w:rPr>
+        <w:t>u</w:t>
+      </w:r>
+      <w:r>
+        <w:rPr>
+          <w:rFonts w:ascii="Times New Roman" w:hAnsi="Times New Roman" w:cs="Times New Roman"/>
+          <w:sz w:val="20"/>
+          <w:szCs w:val="20"/>
+          <w:lang w:val="en-US"/>
+        </w:rPr>
+        <w:t>nits (NPU) codes that make up the diabetes complications.</w:t>
       </w:r>
     </w:p>
     <w:tbl>
@@ -1522,7 +1600,7 @@
                 <w:szCs w:val="16"/>
                 <w:lang w:val="en-US"/>
               </w:rPr>
-              <w:t>Myocardial infarction</w:t>
+              <w:t>myocardial infarction</w:t>
             </w:r>
             <w:r>
               <w:rPr>
@@ -2352,8 +2430,94 @@
                 <w:szCs w:val="16"/>
                 <w:lang w:val="en-US"/>
               </w:rPr>
-              <w:t xml:space="preserve">       Non-MI Ischemic heart disease</w:t>
-            </w:r>
+              <w:t xml:space="preserve">       Non-</w:t>
+            </w:r>
+            <w:r>
+              <w:rPr>
+                <w:rFonts w:ascii="Times New Roman" w:hAnsi="Times New Roman" w:cs="Times New Roman"/>
+                <w:i/>
+                <w:iCs/>
+                <w:color w:val="000000"/>
+                <w:sz w:val="16"/>
+                <w:szCs w:val="16"/>
+                <w:lang w:val="en-US"/>
+              </w:rPr>
+              <w:t>myocardial infarction</w:t>
+            </w:r>
+            <w:r>
+              <w:rPr>
+                <w:rFonts w:ascii="Times New Roman" w:hAnsi="Times New Roman" w:cs="Times New Roman"/>
+                <w:i/>
+                <w:iCs/>
+                <w:color w:val="000000"/>
+                <w:sz w:val="16"/>
+                <w:szCs w:val="16"/>
+                <w:lang w:val="en-US"/>
+              </w:rPr>
+              <w:t xml:space="preserve"> </w:t>
+            </w:r>
+            <w:r>
+              <w:rPr>
+                <w:rFonts w:ascii="Times New Roman" w:hAnsi="Times New Roman" w:cs="Times New Roman"/>
+                <w:i/>
+                <w:iCs/>
+                <w:color w:val="000000"/>
+                <w:sz w:val="16"/>
+                <w:szCs w:val="16"/>
+                <w:lang w:val="en-US"/>
+              </w:rPr>
+              <w:t>i</w:t>
+            </w:r>
+            <w:r>
+              <w:rPr>
+                <w:rFonts w:ascii="Times New Roman" w:hAnsi="Times New Roman" w:cs="Times New Roman"/>
+                <w:i/>
+                <w:iCs/>
+                <w:color w:val="000000"/>
+                <w:sz w:val="16"/>
+                <w:szCs w:val="16"/>
+                <w:lang w:val="en-US"/>
+              </w:rPr>
+              <w:t xml:space="preserve">schemic </w:t>
+            </w:r>
+            <w:proofErr w:type="gramStart"/>
+            <w:r>
+              <w:rPr>
+                <w:rFonts w:ascii="Times New Roman" w:hAnsi="Times New Roman" w:cs="Times New Roman"/>
+                <w:i/>
+                <w:iCs/>
+                <w:color w:val="000000"/>
+                <w:sz w:val="16"/>
+                <w:szCs w:val="16"/>
+                <w:lang w:val="en-US"/>
+              </w:rPr>
+              <w:t xml:space="preserve">heart </w:t>
+            </w:r>
+            <w:r>
+              <w:rPr>
+                <w:rFonts w:ascii="Times New Roman" w:hAnsi="Times New Roman" w:cs="Times New Roman"/>
+                <w:i/>
+                <w:iCs/>
+                <w:color w:val="000000"/>
+                <w:sz w:val="16"/>
+                <w:szCs w:val="16"/>
+                <w:lang w:val="en-US"/>
+              </w:rPr>
+              <w:t xml:space="preserve"> </w:t>
+            </w:r>
+            <w:r>
+              <w:rPr>
+                <w:rFonts w:ascii="Times New Roman" w:hAnsi="Times New Roman" w:cs="Times New Roman"/>
+                <w:i/>
+                <w:iCs/>
+                <w:color w:val="000000"/>
+                <w:sz w:val="16"/>
+                <w:szCs w:val="16"/>
+                <w:lang w:val="en-US"/>
+              </w:rPr>
+              <w:t>disease</w:t>
+            </w:r>
+            <w:proofErr w:type="gramEnd"/>
           </w:p>
         </w:tc>
         <w:tc>
@@ -3289,6 +3453,7 @@
                 <w:szCs w:val="16"/>
                 <w:lang w:val="en-US"/>
               </w:rPr>
+              <w:lastRenderedPageBreak/>
               <w:t>Amputation</w:t>
             </w:r>
           </w:p>
@@ -3386,7 +3551,6 @@
                 <w:szCs w:val="16"/>
                 <w:lang w:val="en-US"/>
               </w:rPr>
-              <w:lastRenderedPageBreak/>
               <w:t>Upper amputation</w:t>
             </w:r>
           </w:p>
@@ -4243,7 +4407,7 @@
         </w:rPr>
         <w:lastRenderedPageBreak/>
         <w:drawing>
-          <wp:inline distT="0" distB="0" distL="0" distR="0" wp14:anchorId="14A15176" wp14:editId="6882084C">
+          <wp:inline distT="0" distB="0" distL="0" distR="0" wp14:anchorId="3A1EAF2D" wp14:editId="46332E7C">
             <wp:extent cx="6120130" cy="4135755"/>
             <wp:effectExtent l="0" t="0" r="0" b="0"/>
             <wp:docPr id="2" name="Billede 2"/>
@@ -4306,25 +4470,7 @@
           <w:szCs w:val="20"/>
           <w:lang w:val="en-US"/>
         </w:rPr>
-        <w:t xml:space="preserve">. Directed acyclic graph illustrating the causal network of association between SMI and diabetes complications applied to identify potential confounders. The identified confounders were age, sex, diabetes duration, calendar time, education, migrant status, family history of SMI and the identified mediating factors </w:t>
-      </w:r>
-      <w:r>
-        <w:rPr>
-          <w:rFonts w:ascii="Times New Roman" w:hAnsi="Times New Roman" w:cs="Times New Roman"/>
-          <w:sz w:val="20"/>
-          <w:szCs w:val="20"/>
-          <w:lang w:val="en-US"/>
-        </w:rPr>
-        <w:t>were</w:t>
-      </w:r>
-      <w:r>
-        <w:rPr>
-          <w:rFonts w:ascii="Times New Roman" w:hAnsi="Times New Roman" w:cs="Times New Roman"/>
-          <w:sz w:val="20"/>
-          <w:szCs w:val="20"/>
-          <w:lang w:val="en-US"/>
-        </w:rPr>
-        <w:t xml:space="preserve"> lifestyle, substance use disorder, BMI, </w:t>
+        <w:t xml:space="preserve">. Directed acyclic graph illustrating the causal network of association between SMI and diabetes complications applied to identify potential confounders. The identified confounders were age, sex, diabetes duration, calendar time, education, migrant status, family history of SMI and the identified mediating factors were lifestyle, substance use disorder, BMI, </w:t>
       </w:r>
       <w:r>
         <w:rPr>
@@ -4481,7 +4627,7 @@
         </w:rPr>
         <w:lastRenderedPageBreak/>
         <w:drawing>
-          <wp:inline distT="0" distB="0" distL="0" distR="0" wp14:anchorId="14B3B788" wp14:editId="4D949474">
+          <wp:inline distT="0" distB="0" distL="0" distR="0" wp14:anchorId="348B1C6C" wp14:editId="57CE18C0">
             <wp:extent cx="4678680" cy="3764280"/>
             <wp:effectExtent l="0" t="0" r="7620" b="7620"/>
             <wp:docPr id="1" name="Billede 1"/>
@@ -4593,25 +4739,16 @@
           <w:szCs w:val="20"/>
           <w:lang w:val="en-US"/>
         </w:rPr>
-        <w:t>Abbreviations: T2D: Type 2 diabetes</w:t>
-      </w:r>
-      <w:r>
-        <w:rPr>
-          <w:rFonts w:ascii="Times New Roman" w:hAnsi="Times New Roman" w:cs="Times New Roman"/>
-          <w:sz w:val="20"/>
-          <w:szCs w:val="20"/>
-          <w:lang w:val="en-US"/>
-        </w:rPr>
-        <w:t xml:space="preserve">, </w:t>
-      </w:r>
-      <w:r>
-        <w:rPr>
-          <w:rFonts w:ascii="Times New Roman" w:hAnsi="Times New Roman" w:cs="Times New Roman"/>
-          <w:sz w:val="20"/>
-          <w:szCs w:val="20"/>
-          <w:lang w:val="en-US"/>
-        </w:rPr>
-        <w:t>SMI: Severe mental illness</w:t>
+        <w:t>T2D, type 2 diabetes; SMI, severe mental illness; PY, per</w:t>
+      </w:r>
+      <w:r>
+        <w:rPr>
+          <w:rFonts w:ascii="Times New Roman" w:hAnsi="Times New Roman" w:cs="Times New Roman"/>
+          <w:sz w:val="20"/>
+          <w:szCs w:val="20"/>
+          <w:lang w:val="en-US"/>
+        </w:rPr>
+        <w:t>son years.</w:t>
       </w:r>
     </w:p>
     <w:p>
@@ -4660,7 +4797,7 @@
           <w:szCs w:val="20"/>
         </w:rPr>
         <w:drawing>
-          <wp:anchor distT="0" distB="0" distL="114300" distR="114300" simplePos="0" relativeHeight="251659264" behindDoc="0" locked="0" layoutInCell="1" allowOverlap="1" wp14:anchorId="580FFAE2" wp14:editId="78189AA6">
+          <wp:anchor distT="0" distB="0" distL="114300" distR="114300" simplePos="0" relativeHeight="251659264" behindDoc="0" locked="0" layoutInCell="1" allowOverlap="1" wp14:anchorId="18985C76" wp14:editId="281FE51F">
             <wp:simplePos x="0" y="0"/>
             <wp:positionH relativeFrom="column">
               <wp:posOffset>0</wp:posOffset>
@@ -4727,7 +4864,7 @@
         <mc:AlternateContent>
           <mc:Choice Requires="wps">
             <w:drawing>
-              <wp:anchor distT="0" distB="0" distL="114300" distR="114300" simplePos="0" relativeHeight="251660288" behindDoc="0" locked="0" layoutInCell="1" allowOverlap="1" wp14:anchorId="62F1B762" wp14:editId="6E1505C9">
+              <wp:anchor distT="0" distB="0" distL="114300" distR="114300" simplePos="0" relativeHeight="251660288" behindDoc="0" locked="0" layoutInCell="1" allowOverlap="1" wp14:anchorId="6AA5B053" wp14:editId="716A46BA">
                 <wp:simplePos x="0" y="0"/>
                 <wp:positionH relativeFrom="column">
                   <wp:posOffset>2287270</wp:posOffset>
@@ -4790,7 +4927,7 @@
           </mc:Choice>
           <mc:Fallback>
             <w:pict>
-              <v:oval w14:anchorId="4BCCE359" id="Ellipse 6" o:spid="_x0000_s1026" style="position:absolute;margin-left:180.1pt;margin-top:191.75pt;width:4.5pt;height:4.4pt;z-index:251660288;visibility:visible;mso-wrap-style:square;mso-wrap-distance-left:9pt;mso-wrap-distance-top:0;mso-wrap-distance-right:9pt;mso-wrap-distance-bottom:0;mso-position-horizontal:absolute;mso-position-horizontal-relative:text;mso-position-vertical:absolute;mso-position-vertical-relative:text;v-text-anchor:middle" o:gfxdata="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" fillcolor="#193ed9" stroked="f">
+              <v:oval w14:anchorId="5F080786" id="Ellipse 6" o:spid="_x0000_s1026" style="position:absolute;margin-left:180.1pt;margin-top:191.75pt;width:4.5pt;height:4.4pt;z-index:251660288;visibility:visible;mso-wrap-style:square;mso-wrap-distance-left:9pt;mso-wrap-distance-top:0;mso-wrap-distance-right:9pt;mso-wrap-distance-bottom:0;mso-position-horizontal:absolute;mso-position-horizontal-relative:text;mso-position-vertical:absolute;mso-position-vertical-relative:text;v-text-anchor:middle" o:gfxdata="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" fillcolor="#193ed9" stroked="f">
                 <v:stroke joinstyle="miter"/>
                 <v:textbox inset="0,0,0,0"/>
               </v:oval>
@@ -4808,7 +4945,7 @@
         <mc:AlternateContent>
           <mc:Choice Requires="wps">
             <w:drawing>
-              <wp:anchor distT="0" distB="0" distL="114300" distR="114300" simplePos="0" relativeHeight="251661312" behindDoc="0" locked="0" layoutInCell="1" allowOverlap="1" wp14:anchorId="378BF265" wp14:editId="0EDEE8A2">
+              <wp:anchor distT="0" distB="0" distL="114300" distR="114300" simplePos="0" relativeHeight="251661312" behindDoc="0" locked="0" layoutInCell="1" allowOverlap="1" wp14:anchorId="152840F6" wp14:editId="4450ECB7">
                 <wp:simplePos x="0" y="0"/>
                 <wp:positionH relativeFrom="column">
                   <wp:posOffset>2282825</wp:posOffset>
@@ -4871,7 +5008,7 @@
           </mc:Choice>
           <mc:Fallback>
             <w:pict>
-              <v:oval w14:anchorId="2EAF2E0F" id="Ellipse 7" o:spid="_x0000_s1026" style="position:absolute;margin-left:179.75pt;margin-top:181.65pt;width:4.85pt;height:4.4pt;z-index:251661312;visibility:visible;mso-wrap-style:square;mso-wrap-distance-left:9pt;mso-wrap-distance-top:0;mso-wrap-distance-right:9pt;mso-wrap-distance-bottom:0;mso-position-horizontal:absolute;mso-position-horizontal-relative:text;mso-position-vertical:absolute;mso-position-vertical-relative:text;v-text-anchor:middle" o:gfxdata="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" fillcolor="#ffc000" stroked="f">
+              <v:oval w14:anchorId="3D65FA49" id="Ellipse 7" o:spid="_x0000_s1026" style="position:absolute;margin-left:179.75pt;margin-top:181.65pt;width:4.85pt;height:4.4pt;z-index:251661312;visibility:visible;mso-wrap-style:square;mso-wrap-distance-left:9pt;mso-wrap-distance-top:0;mso-wrap-distance-right:9pt;mso-wrap-distance-bottom:0;mso-position-horizontal:absolute;mso-position-horizontal-relative:text;mso-position-vertical:absolute;mso-position-vertical-relative:text;v-text-anchor:middle" o:gfxdata="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" fillcolor="#ffc000" stroked="f">
                 <v:stroke joinstyle="miter"/>
                 <v:textbox inset="0,0,0,0"/>
               </v:oval>
@@ -4889,7 +5026,7 @@
         <mc:AlternateContent>
           <mc:Choice Requires="wps">
             <w:drawing>
-              <wp:anchor distT="0" distB="0" distL="114300" distR="114300" simplePos="0" relativeHeight="251662336" behindDoc="0" locked="0" layoutInCell="1" allowOverlap="1" wp14:anchorId="188F3D76" wp14:editId="4A358A98">
+              <wp:anchor distT="0" distB="0" distL="114300" distR="114300" simplePos="0" relativeHeight="251662336" behindDoc="0" locked="0" layoutInCell="1" allowOverlap="1" wp14:anchorId="6F961007" wp14:editId="6AF1DDCB">
                 <wp:simplePos x="0" y="0"/>
                 <wp:positionH relativeFrom="column">
                   <wp:posOffset>2420620</wp:posOffset>
@@ -4931,6 +5068,7 @@
                                 <w:szCs w:val="24"/>
                               </w:rPr>
                             </w:pPr>
+                            <w:proofErr w:type="spellStart"/>
                             <w:r>
                               <w:rPr>
                                 <w:rFonts w:hAnsi="Calibri"/>
@@ -4939,7 +5077,18 @@
                                 <w:sz w:val="18"/>
                                 <w:szCs w:val="18"/>
                               </w:rPr>
-                              <w:t>Without SMI</w:t>
+                              <w:t>Without</w:t>
+                            </w:r>
+                            <w:proofErr w:type="spellEnd"/>
+                            <w:r>
+                              <w:rPr>
+                                <w:rFonts w:hAnsi="Calibri"/>
+                                <w:color w:val="000000" w:themeColor="text1"/>
+                                <w:kern w:val="24"/>
+                                <w:sz w:val="18"/>
+                                <w:szCs w:val="18"/>
+                              </w:rPr>
+                              <w:t xml:space="preserve"> SMI</w:t>
                             </w:r>
                             <w:r>
                               <w:rPr>
@@ -4948,6 +5097,7 @@
                               </w:rPr>
                               <w:br/>
                             </w:r>
+                            <w:proofErr w:type="spellStart"/>
                             <w:r>
                               <w:rPr>
                                 <w:rFonts w:hAnsi="Calibri"/>
@@ -4958,6 +5108,7 @@
                               </w:rPr>
                               <w:t>SMI</w:t>
                             </w:r>
+                            <w:proofErr w:type="spellEnd"/>
                           </w:p>
                         </w:txbxContent>
                       </wps:txbx>
@@ -4972,7 +5123,7 @@
           </mc:Choice>
           <mc:Fallback>
             <w:pict>
-              <v:shapetype w14:anchorId="188F3D76" id="_x0000_t202" coordsize="21600,21600" o:spt="202" path="m,l,21600r21600,l21600,xe">
+              <v:shapetype w14:anchorId="6F961007" id="_x0000_t202" coordsize="21600,21600" o:spt="202" path="m,l,21600r21600,l21600,xe">
                 <v:stroke joinstyle="miter"/>
                 <v:path gradientshapeok="t" o:connecttype="rect"/>
               </v:shapetype>
@@ -5131,193 +5282,36 @@
           <w:szCs w:val="20"/>
           <w:lang w:val="en-US"/>
         </w:rPr>
-        <w:t xml:space="preserve">Figure 3. Non-CVD related mortality rates </w:t>
-      </w:r>
-      <w:r>
-        <w:rPr>
-          <w:rFonts w:ascii="Times New Roman" w:hAnsi="Times New Roman" w:cs="Times New Roman"/>
-          <w:b/>
-          <w:bCs/>
-          <w:sz w:val="20"/>
-          <w:szCs w:val="20"/>
-          <w:lang w:val="en-US"/>
-        </w:rPr>
-        <w:t xml:space="preserve">per </w:t>
-      </w:r>
-      <w:r>
-        <w:rPr>
-          <w:rFonts w:ascii="Times New Roman" w:hAnsi="Times New Roman" w:cs="Times New Roman"/>
-          <w:b/>
-          <w:bCs/>
-          <w:sz w:val="20"/>
-          <w:szCs w:val="20"/>
-          <w:lang w:val="en-US"/>
-        </w:rPr>
-        <w:t>1</w:t>
-      </w:r>
-      <w:r>
-        <w:rPr>
-          <w:rFonts w:ascii="Times New Roman" w:hAnsi="Times New Roman" w:cs="Times New Roman"/>
-          <w:b/>
-          <w:bCs/>
-          <w:sz w:val="20"/>
-          <w:szCs w:val="20"/>
-          <w:lang w:val="en-US"/>
-        </w:rPr>
-        <w:t xml:space="preserve">000 person-years </w:t>
-      </w:r>
-      <w:r>
-        <w:rPr>
-          <w:rFonts w:ascii="Times New Roman" w:hAnsi="Times New Roman" w:cs="Times New Roman"/>
-          <w:b/>
-          <w:bCs/>
-          <w:sz w:val="20"/>
-          <w:szCs w:val="20"/>
-          <w:lang w:val="en-US"/>
-        </w:rPr>
-        <w:t>by age in persons with</w:t>
-      </w:r>
-      <w:r>
-        <w:rPr>
-          <w:rFonts w:ascii="Times New Roman" w:hAnsi="Times New Roman" w:cs="Times New Roman"/>
-          <w:b/>
-          <w:bCs/>
-          <w:sz w:val="20"/>
-          <w:szCs w:val="20"/>
-          <w:lang w:val="en-US"/>
-        </w:rPr>
-        <w:t xml:space="preserve"> SMI</w:t>
-      </w:r>
-      <w:r>
-        <w:rPr>
-          <w:rFonts w:ascii="Times New Roman" w:hAnsi="Times New Roman" w:cs="Times New Roman"/>
-          <w:b/>
-          <w:bCs/>
-          <w:sz w:val="20"/>
-          <w:szCs w:val="20"/>
-          <w:lang w:val="en-US"/>
-        </w:rPr>
-        <w:t xml:space="preserve"> (</w:t>
-      </w:r>
-      <w:r>
-        <w:rPr>
-          <w:rFonts w:ascii="Times New Roman" w:hAnsi="Times New Roman" w:cs="Times New Roman"/>
-          <w:b/>
-          <w:bCs/>
-          <w:sz w:val="20"/>
-          <w:szCs w:val="20"/>
-          <w:lang w:val="en-US"/>
-        </w:rPr>
-        <w:t>blue</w:t>
-      </w:r>
-      <w:r>
-        <w:rPr>
-          <w:rFonts w:ascii="Times New Roman" w:hAnsi="Times New Roman" w:cs="Times New Roman"/>
-          <w:b/>
-          <w:bCs/>
-          <w:sz w:val="20"/>
-          <w:szCs w:val="20"/>
-          <w:lang w:val="en-US"/>
-        </w:rPr>
-        <w:t>) and with</w:t>
-      </w:r>
-      <w:r>
-        <w:rPr>
-          <w:rFonts w:ascii="Times New Roman" w:hAnsi="Times New Roman" w:cs="Times New Roman"/>
-          <w:b/>
-          <w:bCs/>
-          <w:sz w:val="20"/>
-          <w:szCs w:val="20"/>
-          <w:lang w:val="en-US"/>
-        </w:rPr>
-        <w:t>out</w:t>
-      </w:r>
-      <w:r>
-        <w:rPr>
-          <w:rFonts w:ascii="Times New Roman" w:hAnsi="Times New Roman" w:cs="Times New Roman"/>
-          <w:b/>
-          <w:bCs/>
-          <w:sz w:val="20"/>
-          <w:szCs w:val="20"/>
-          <w:lang w:val="en-US"/>
-        </w:rPr>
-        <w:t xml:space="preserve"> SMI (</w:t>
-      </w:r>
-      <w:r>
-        <w:rPr>
-          <w:rFonts w:ascii="Times New Roman" w:hAnsi="Times New Roman" w:cs="Times New Roman"/>
-          <w:b/>
-          <w:bCs/>
-          <w:sz w:val="20"/>
-          <w:szCs w:val="20"/>
-          <w:lang w:val="en-US"/>
-        </w:rPr>
-        <w:t>yellow</w:t>
-      </w:r>
-      <w:r>
-        <w:rPr>
-          <w:rFonts w:ascii="Times New Roman" w:hAnsi="Times New Roman" w:cs="Times New Roman"/>
-          <w:b/>
-          <w:bCs/>
-          <w:sz w:val="20"/>
-          <w:szCs w:val="20"/>
-          <w:lang w:val="en-US"/>
-        </w:rPr>
-        <w:t>).</w:t>
-      </w:r>
-      <w:r>
-        <w:rPr>
-          <w:rFonts w:ascii="Times New Roman" w:hAnsi="Times New Roman" w:cs="Times New Roman"/>
-          <w:sz w:val="20"/>
-          <w:szCs w:val="20"/>
-          <w:lang w:val="en-US"/>
-        </w:rPr>
-        <w:t xml:space="preserve"> </w:t>
-      </w:r>
-      <w:r>
-        <w:rPr>
-          <w:rFonts w:ascii="Times New Roman" w:hAnsi="Times New Roman" w:cs="Times New Roman"/>
-          <w:sz w:val="20"/>
-          <w:szCs w:val="20"/>
-          <w:lang w:val="en-US"/>
-        </w:rPr>
-        <w:t>Incidence rates and incidence rate ratios are shown on a log scale</w:t>
-      </w:r>
-      <w:r>
-        <w:rPr>
-          <w:rFonts w:ascii="Times New Roman" w:hAnsi="Times New Roman" w:cs="Times New Roman"/>
-          <w:sz w:val="20"/>
-          <w:szCs w:val="20"/>
-          <w:lang w:val="en-US"/>
-        </w:rPr>
-        <w:t>.</w:t>
-      </w:r>
-      <w:r>
-        <w:rPr>
-          <w:rFonts w:ascii="Times New Roman" w:hAnsi="Times New Roman" w:cs="Times New Roman"/>
-          <w:sz w:val="20"/>
-          <w:szCs w:val="20"/>
-          <w:lang w:val="en-US"/>
-        </w:rPr>
-        <w:t xml:space="preserve"> </w:t>
-      </w:r>
-      <w:r>
-        <w:rPr>
-          <w:rFonts w:ascii="Times New Roman" w:hAnsi="Times New Roman" w:cs="Times New Roman"/>
-          <w:sz w:val="20"/>
-          <w:szCs w:val="20"/>
-          <w:lang w:val="en-US"/>
-        </w:rPr>
-        <w:t xml:space="preserve">Data is </w:t>
-      </w:r>
-      <w:r>
-        <w:rPr>
-          <w:rFonts w:ascii="Times New Roman" w:hAnsi="Times New Roman" w:cs="Times New Roman"/>
-          <w:sz w:val="20"/>
-          <w:szCs w:val="20"/>
-          <w:lang w:val="en-US"/>
-        </w:rPr>
-        <w:t>shown for men diagnosed in 2013, with a diabetes duration of 5 years, a low educational level and of Danish origin. The shaded areas indicate 95% confidence intervals.</w:t>
+        <w:t>Figure 3. Non-CVD related mortality rates per 1000 person-years by age in persons with SMI (blue) and without SMI (yellow).</w:t>
+      </w:r>
+      <w:r>
+        <w:rPr>
+          <w:rFonts w:ascii="Times New Roman" w:hAnsi="Times New Roman" w:cs="Times New Roman"/>
+          <w:sz w:val="20"/>
+          <w:szCs w:val="20"/>
+          <w:lang w:val="en-US"/>
+        </w:rPr>
+        <w:t xml:space="preserve"> Incidence rates and incidence rate ratios are shown on a log scale. Data is shown for men diagnosed in 2013, with a diabetes duration of 5 years, a low educational level and of Danish origin. The shaded areas indicate 95% confidence intervals. </w:t>
+      </w:r>
+      <w:r>
+        <w:rPr>
+          <w:rFonts w:ascii="Times New Roman" w:hAnsi="Times New Roman" w:cs="Times New Roman"/>
+          <w:sz w:val="20"/>
+          <w:szCs w:val="20"/>
+          <w:lang w:val="en-US"/>
+        </w:rPr>
+        <w:br/>
+        <w:t xml:space="preserve">CVD, cardiovascular disease; </w:t>
+      </w:r>
+      <w:r>
+        <w:rPr>
+          <w:rFonts w:ascii="Times New Roman" w:hAnsi="Times New Roman" w:cs="Times New Roman"/>
+          <w:color w:val="000000"/>
+          <w:sz w:val="20"/>
+          <w:szCs w:val="20"/>
+          <w:lang w:val="en-US"/>
+        </w:rPr>
+        <w:t>CI, confidence intervals; PY, person years; SMI, severe mental illness</w:t>
       </w:r>
     </w:p>
     <w:p>
@@ -7065,6 +7059,47 @@
         </w:rPr>
         <w:br/>
       </w:r>
+      <w:r>
+        <w:rPr>
+          <w:rFonts w:ascii="Times New Roman" w:hAnsi="Times New Roman" w:cs="Times New Roman"/>
+          <w:color w:val="000000"/>
+          <w:sz w:val="20"/>
+          <w:szCs w:val="20"/>
+          <w:lang w:val="en-US"/>
+        </w:rPr>
+        <w:t xml:space="preserve">CI, confidence intervals; </w:t>
+      </w:r>
+      <w:r>
+        <w:rPr>
+          <w:rFonts w:ascii="Times New Roman" w:hAnsi="Times New Roman" w:cs="Times New Roman"/>
+          <w:color w:val="000000"/>
+          <w:sz w:val="20"/>
+          <w:szCs w:val="20"/>
+          <w:lang w:val="en-US"/>
+        </w:rPr>
+        <w:t xml:space="preserve">IRR, incidence rate </w:t>
+      </w:r>
+      <w:proofErr w:type="spellStart"/>
+      <w:r>
+        <w:rPr>
+          <w:rFonts w:ascii="Times New Roman" w:hAnsi="Times New Roman" w:cs="Times New Roman"/>
+          <w:color w:val="000000"/>
+          <w:sz w:val="20"/>
+          <w:szCs w:val="20"/>
+          <w:lang w:val="en-US"/>
+        </w:rPr>
+        <w:t>raio</w:t>
+      </w:r>
+      <w:proofErr w:type="spellEnd"/>
+      <w:r>
+        <w:rPr>
+          <w:rFonts w:ascii="Times New Roman" w:hAnsi="Times New Roman" w:cs="Times New Roman"/>
+          <w:sz w:val="20"/>
+          <w:szCs w:val="20"/>
+          <w:lang w:val="en-US"/>
+        </w:rPr>
+        <w:br/>
+      </w:r>
     </w:p>
     <w:bookmarkEnd w:id="2"/>
     <w:p>
@@ -7129,220 +7164,16 @@
           <w:lang w:val="en-US"/>
         </w:rPr>
         <w:lastRenderedPageBreak/>
-        <w:t>Table</w:t>
-      </w:r>
-      <w:r>
-        <w:rPr>
-          <w:rFonts w:ascii="Times New Roman" w:hAnsi="Times New Roman" w:cs="Times New Roman"/>
-          <w:b/>
-          <w:bCs/>
-          <w:sz w:val="20"/>
-          <w:szCs w:val="20"/>
-          <w:lang w:val="en-US"/>
-        </w:rPr>
-        <w:t xml:space="preserve"> </w:t>
-      </w:r>
-      <w:r>
-        <w:rPr>
-          <w:rFonts w:ascii="Times New Roman" w:hAnsi="Times New Roman" w:cs="Times New Roman"/>
-          <w:b/>
-          <w:bCs/>
-          <w:sz w:val="20"/>
-          <w:szCs w:val="20"/>
-          <w:lang w:val="en-US"/>
-        </w:rPr>
-        <w:t>5</w:t>
-      </w:r>
-      <w:r>
-        <w:rPr>
-          <w:rFonts w:ascii="Times New Roman" w:hAnsi="Times New Roman" w:cs="Times New Roman"/>
-          <w:b/>
-          <w:bCs/>
-          <w:sz w:val="20"/>
-          <w:szCs w:val="20"/>
-          <w:lang w:val="en-US"/>
-        </w:rPr>
-        <w:t>.</w:t>
-      </w:r>
-      <w:r>
-        <w:rPr>
-          <w:rFonts w:ascii="Times New Roman" w:hAnsi="Times New Roman" w:cs="Times New Roman"/>
-          <w:sz w:val="20"/>
-          <w:szCs w:val="20"/>
-          <w:lang w:val="en-US"/>
-        </w:rPr>
-        <w:t xml:space="preserve"> </w:t>
-      </w:r>
-      <w:r>
-        <w:rPr>
-          <w:rFonts w:ascii="Times New Roman" w:hAnsi="Times New Roman" w:cs="Times New Roman"/>
-          <w:sz w:val="20"/>
-          <w:szCs w:val="20"/>
-          <w:lang w:val="en-US"/>
-        </w:rPr>
-        <w:t>HbA1c</w:t>
-      </w:r>
-      <w:r>
-        <w:rPr>
-          <w:rFonts w:ascii="Times New Roman" w:hAnsi="Times New Roman" w:cs="Times New Roman"/>
-          <w:sz w:val="20"/>
-          <w:szCs w:val="20"/>
-          <w:lang w:val="en-US"/>
-        </w:rPr>
-        <w:t xml:space="preserve"> </w:t>
-      </w:r>
-      <w:r>
-        <w:rPr>
-          <w:rFonts w:ascii="Times New Roman" w:hAnsi="Times New Roman" w:cs="Times New Roman"/>
-          <w:sz w:val="20"/>
-          <w:szCs w:val="20"/>
-          <w:lang w:val="en-US"/>
-        </w:rPr>
-        <w:t xml:space="preserve">and </w:t>
-      </w:r>
-      <w:r>
-        <w:rPr>
-          <w:rFonts w:ascii="Times New Roman" w:hAnsi="Times New Roman" w:cs="Times New Roman"/>
-          <w:sz w:val="20"/>
-          <w:szCs w:val="20"/>
-          <w:lang w:val="en-US"/>
-        </w:rPr>
-        <w:t>low-density</w:t>
-      </w:r>
-      <w:r>
-        <w:rPr>
-          <w:rFonts w:ascii="Times New Roman" w:hAnsi="Times New Roman" w:cs="Times New Roman"/>
-          <w:sz w:val="20"/>
-          <w:szCs w:val="20"/>
-          <w:lang w:val="en-US"/>
-        </w:rPr>
-        <w:t xml:space="preserve"> lipoprotein (</w:t>
-      </w:r>
-      <w:r>
-        <w:rPr>
-          <w:rFonts w:ascii="Times New Roman" w:hAnsi="Times New Roman" w:cs="Times New Roman"/>
-          <w:sz w:val="20"/>
-          <w:szCs w:val="20"/>
-          <w:lang w:val="en-US"/>
-        </w:rPr>
-        <w:t>LDL</w:t>
-      </w:r>
-      <w:r>
-        <w:rPr>
-          <w:rFonts w:ascii="Times New Roman" w:hAnsi="Times New Roman" w:cs="Times New Roman"/>
-          <w:sz w:val="20"/>
-          <w:szCs w:val="20"/>
-          <w:lang w:val="en-US"/>
-        </w:rPr>
-        <w:t>)</w:t>
-      </w:r>
-      <w:r>
-        <w:rPr>
-          <w:rFonts w:ascii="Times New Roman" w:hAnsi="Times New Roman" w:cs="Times New Roman"/>
-          <w:sz w:val="20"/>
-          <w:szCs w:val="20"/>
-          <w:lang w:val="en-US"/>
-        </w:rPr>
-        <w:t xml:space="preserve"> cholesterol levels </w:t>
-      </w:r>
-      <w:r>
-        <w:rPr>
-          <w:rFonts w:ascii="Times New Roman" w:hAnsi="Times New Roman" w:cs="Times New Roman"/>
-          <w:sz w:val="20"/>
-          <w:szCs w:val="20"/>
-          <w:lang w:val="en-US"/>
-        </w:rPr>
-        <w:t>at type 2 diabetes diagnosis</w:t>
-      </w:r>
-      <w:r>
-        <w:rPr>
-          <w:rFonts w:ascii="Times New Roman" w:hAnsi="Times New Roman" w:cs="Times New Roman"/>
-          <w:sz w:val="20"/>
-          <w:szCs w:val="20"/>
-          <w:lang w:val="en-US"/>
-        </w:rPr>
-        <w:t xml:space="preserve">* </w:t>
-      </w:r>
-      <w:r>
-        <w:rPr>
-          <w:rFonts w:ascii="Times New Roman" w:hAnsi="Times New Roman" w:cs="Times New Roman"/>
-          <w:sz w:val="20"/>
-          <w:szCs w:val="20"/>
-          <w:lang w:val="en-US"/>
-        </w:rPr>
-        <w:t>in persons diagnosed with type 2 diabetes from 01.01.2015 – 31.12.2018</w:t>
-      </w:r>
-      <w:r>
-        <w:rPr>
-          <w:rFonts w:ascii="Times New Roman" w:hAnsi="Times New Roman" w:cs="Times New Roman"/>
-          <w:sz w:val="20"/>
-          <w:szCs w:val="20"/>
-          <w:lang w:val="en-US"/>
-        </w:rPr>
-        <w:t xml:space="preserve"> excluding persons living in Central Denmark Region (n</w:t>
-      </w:r>
-      <w:r>
-        <w:rPr>
-          <w:rFonts w:ascii="Times New Roman" w:hAnsi="Times New Roman" w:cs="Times New Roman"/>
-          <w:sz w:val="20"/>
-          <w:szCs w:val="20"/>
-          <w:lang w:val="en-US"/>
-        </w:rPr>
-        <w:t>=</w:t>
-      </w:r>
-      <w:r>
-        <w:rPr>
-          <w:rFonts w:ascii="Times New Roman" w:hAnsi="Times New Roman" w:cs="Times New Roman"/>
-          <w:sz w:val="20"/>
-          <w:szCs w:val="20"/>
-          <w:lang w:val="en-US"/>
-        </w:rPr>
-        <w:t>54</w:t>
-      </w:r>
-      <w:r>
-        <w:rPr>
-          <w:rFonts w:ascii="Times New Roman" w:hAnsi="Times New Roman" w:cs="Times New Roman"/>
-          <w:sz w:val="20"/>
-          <w:szCs w:val="20"/>
-          <w:lang w:val="en-US"/>
-        </w:rPr>
-        <w:t>.</w:t>
-      </w:r>
-      <w:r>
-        <w:rPr>
-          <w:rFonts w:ascii="Times New Roman" w:hAnsi="Times New Roman" w:cs="Times New Roman"/>
-          <w:sz w:val="20"/>
-          <w:szCs w:val="20"/>
-          <w:lang w:val="en-US"/>
-        </w:rPr>
-        <w:t>0</w:t>
-      </w:r>
-      <w:r>
-        <w:rPr>
-          <w:rFonts w:ascii="Times New Roman" w:hAnsi="Times New Roman" w:cs="Times New Roman"/>
-          <w:sz w:val="20"/>
-          <w:szCs w:val="20"/>
-          <w:lang w:val="en-US"/>
-        </w:rPr>
-        <w:t>9</w:t>
-      </w:r>
-      <w:r>
-        <w:rPr>
-          <w:rFonts w:ascii="Times New Roman" w:hAnsi="Times New Roman" w:cs="Times New Roman"/>
-          <w:sz w:val="20"/>
-          <w:szCs w:val="20"/>
-          <w:lang w:val="en-US"/>
-        </w:rPr>
-        <w:t>2)</w:t>
-      </w:r>
-      <w:r>
-        <w:rPr>
-          <w:rFonts w:ascii="Times New Roman" w:hAnsi="Times New Roman" w:cs="Times New Roman"/>
-          <w:sz w:val="20"/>
-          <w:szCs w:val="20"/>
-          <w:lang w:val="en-US"/>
-        </w:rPr>
-        <w:t>.</w:t>
+        <w:t>Table 5.</w:t>
+      </w:r>
+      <w:r>
+        <w:rPr>
+          <w:rFonts w:ascii="Times New Roman" w:hAnsi="Times New Roman" w:cs="Times New Roman"/>
+          <w:sz w:val="20"/>
+          <w:szCs w:val="20"/>
+          <w:lang w:val="en-US"/>
+        </w:rPr>
+        <w:t xml:space="preserve"> HbA1c and low-density lipoprotein (LDL) cholesterol levels at type 2 diabetes diagnosis* in persons diagnosed with type 2 diabetes from 01.01.2015 – 31.12.2018 excluding persons living in Central Denmark Region (n=54.092).</w:t>
       </w:r>
     </w:p>
     <w:tbl>
@@ -7434,18 +7265,28 @@
                 <w:sz w:val="16"/>
                 <w:szCs w:val="16"/>
               </w:rPr>
-              <w:t xml:space="preserve">(n = </w:t>
-            </w:r>
-            <w:r>
+              <w:t>(n = 54,092)</w:t>
+            </w:r>
+          </w:p>
+        </w:tc>
+        <w:tc>
+          <w:tcPr>
+            <w:tcW w:w="1984" w:type="dxa"/>
+            <w:vAlign w:val="center"/>
+          </w:tcPr>
+          <w:p>
+            <w:pPr>
+              <w:spacing w:before="20"/>
+              <w:jc w:val="center"/>
               <w:rPr>
                 <w:rFonts w:ascii="Times New Roman" w:eastAsia="MS Mincho" w:hAnsi="Times New Roman" w:cs="Times New Roman"/>
                 <w:b/>
                 <w:bCs/>
                 <w:sz w:val="16"/>
                 <w:szCs w:val="16"/>
-              </w:rPr>
-              <w:t>54</w:t>
-            </w:r>
+                <w:lang w:val="en-US"/>
+              </w:rPr>
+            </w:pPr>
             <w:r>
               <w:rPr>
                 <w:rFonts w:ascii="Times New Roman" w:eastAsia="MS Mincho" w:hAnsi="Times New Roman" w:cs="Times New Roman"/>
@@ -7453,9 +7294,23 @@
                 <w:bCs/>
                 <w:sz w:val="16"/>
                 <w:szCs w:val="16"/>
-              </w:rPr>
-              <w:t>,</w:t>
-            </w:r>
+                <w:lang w:val="en-US"/>
+              </w:rPr>
+              <w:t>Without severe mental illness</w:t>
+            </w:r>
+          </w:p>
+          <w:p>
+            <w:pPr>
+              <w:jc w:val="center"/>
+              <w:rPr>
+                <w:rFonts w:ascii="Times New Roman" w:hAnsi="Times New Roman" w:cs="Times New Roman"/>
+                <w:b/>
+                <w:bCs/>
+                <w:sz w:val="16"/>
+                <w:szCs w:val="16"/>
+                <w:lang w:val="en-US"/>
+              </w:rPr>
+            </w:pPr>
             <w:r>
               <w:rPr>
                 <w:rFonts w:ascii="Times New Roman" w:eastAsia="MS Mincho" w:hAnsi="Times New Roman" w:cs="Times New Roman"/>
@@ -7463,30 +7318,31 @@
                 <w:bCs/>
                 <w:sz w:val="16"/>
                 <w:szCs w:val="16"/>
-              </w:rPr>
-              <w:t>092</w:t>
-            </w:r>
-            <w:r>
+                <w:lang w:val="en-US"/>
+              </w:rPr>
+              <w:t>(n = 49,662)</w:t>
+            </w:r>
+          </w:p>
+        </w:tc>
+        <w:tc>
+          <w:tcPr>
+            <w:tcW w:w="1843" w:type="dxa"/>
+            <w:vAlign w:val="center"/>
+          </w:tcPr>
+          <w:p>
+            <w:pPr>
+              <w:spacing w:before="20"/>
+              <w:jc w:val="center"/>
               <w:rPr>
                 <w:rFonts w:ascii="Times New Roman" w:eastAsia="MS Mincho" w:hAnsi="Times New Roman" w:cs="Times New Roman"/>
                 <w:b/>
                 <w:bCs/>
                 <w:sz w:val="16"/>
                 <w:szCs w:val="16"/>
-              </w:rPr>
-              <w:t>)</w:t>
-            </w:r>
-          </w:p>
-        </w:tc>
-        <w:tc>
-          <w:tcPr>
-            <w:tcW w:w="1984" w:type="dxa"/>
-            <w:vAlign w:val="center"/>
-          </w:tcPr>
-          <w:p>
-            <w:pPr>
-              <w:spacing w:before="20"/>
-              <w:jc w:val="center"/>
+                <w:lang w:val="en-US"/>
+              </w:rPr>
+            </w:pPr>
+            <w:r>
               <w:rPr>
                 <w:rFonts w:ascii="Times New Roman" w:eastAsia="MS Mincho" w:hAnsi="Times New Roman" w:cs="Times New Roman"/>
                 <w:b/>
@@ -7495,6 +7351,20 @@
                 <w:szCs w:val="16"/>
                 <w:lang w:val="en-US"/>
               </w:rPr>
+              <w:t>With severe mental illness</w:t>
+            </w:r>
+          </w:p>
+          <w:p>
+            <w:pPr>
+              <w:jc w:val="center"/>
+              <w:rPr>
+                <w:rFonts w:ascii="Times New Roman" w:hAnsi="Times New Roman" w:cs="Times New Roman"/>
+                <w:b/>
+                <w:bCs/>
+                <w:sz w:val="16"/>
+                <w:szCs w:val="16"/>
+                <w:lang w:val="en-US"/>
+              </w:rPr>
             </w:pPr>
             <w:r>
               <w:rPr>
@@ -7505,22 +7375,18 @@
                 <w:szCs w:val="16"/>
                 <w:lang w:val="en-US"/>
               </w:rPr>
-              <w:t>Without severe mental illness</w:t>
-            </w:r>
-          </w:p>
-          <w:p>
-            <w:pPr>
+              <w:t>(n = 4,430)</w:t>
+            </w:r>
+          </w:p>
+        </w:tc>
+        <w:tc>
+          <w:tcPr>
+            <w:tcW w:w="1411" w:type="dxa"/>
+          </w:tcPr>
+          <w:p>
+            <w:pPr>
+              <w:spacing w:before="20"/>
               <w:jc w:val="center"/>
-              <w:rPr>
-                <w:rFonts w:ascii="Times New Roman" w:hAnsi="Times New Roman" w:cs="Times New Roman"/>
-                <w:b/>
-                <w:bCs/>
-                <w:sz w:val="16"/>
-                <w:szCs w:val="16"/>
-                <w:lang w:val="en-US"/>
-              </w:rPr>
-            </w:pPr>
-            <w:r>
               <w:rPr>
                 <w:rFonts w:ascii="Times New Roman" w:eastAsia="MS Mincho" w:hAnsi="Times New Roman" w:cs="Times New Roman"/>
                 <w:b/>
@@ -7529,8 +7395,7 @@
                 <w:szCs w:val="16"/>
                 <w:lang w:val="en-US"/>
               </w:rPr>
-              <w:t xml:space="preserve">(n = </w:t>
-            </w:r>
+            </w:pPr>
             <w:r>
               <w:rPr>
                 <w:rFonts w:ascii="Times New Roman" w:eastAsia="MS Mincho" w:hAnsi="Times New Roman" w:cs="Times New Roman"/>
@@ -7540,9 +7405,13 @@
                 <w:szCs w:val="16"/>
                 <w:lang w:val="en-US"/>
               </w:rPr>
-              <w:t>49</w:t>
-            </w:r>
-            <w:r>
+              <w:t xml:space="preserve">Missing, </w:t>
+            </w:r>
+          </w:p>
+          <w:p>
+            <w:pPr>
+              <w:spacing w:before="20"/>
+              <w:jc w:val="center"/>
               <w:rPr>
                 <w:rFonts w:ascii="Times New Roman" w:eastAsia="MS Mincho" w:hAnsi="Times New Roman" w:cs="Times New Roman"/>
                 <w:b/>
@@ -7551,8 +7420,7 @@
                 <w:szCs w:val="16"/>
                 <w:lang w:val="en-US"/>
               </w:rPr>
-              <w:t>,66</w:t>
-            </w:r>
+            </w:pPr>
             <w:r>
               <w:rPr>
                 <w:rFonts w:ascii="Times New Roman" w:eastAsia="MS Mincho" w:hAnsi="Times New Roman" w:cs="Times New Roman"/>
@@ -7562,19 +7430,72 @@
                 <w:szCs w:val="16"/>
                 <w:lang w:val="en-US"/>
               </w:rPr>
-              <w:t>2</w:t>
-            </w:r>
-            <w:r>
-              <w:rPr>
-                <w:rFonts w:ascii="Times New Roman" w:eastAsia="MS Mincho" w:hAnsi="Times New Roman" w:cs="Times New Roman"/>
+              <w:t>n (%)</w:t>
+            </w:r>
+          </w:p>
+        </w:tc>
+      </w:tr>
+      <w:tr>
+        <w:tc>
+          <w:tcPr>
+            <w:tcW w:w="2830" w:type="dxa"/>
+          </w:tcPr>
+          <w:p>
+            <w:pPr>
+              <w:rPr>
+                <w:rFonts w:ascii="Times New Roman" w:hAnsi="Times New Roman" w:cs="Times New Roman"/>
                 <w:b/>
                 <w:bCs/>
                 <w:sz w:val="16"/>
                 <w:szCs w:val="16"/>
                 <w:lang w:val="en-US"/>
               </w:rPr>
-              <w:t>)</w:t>
-            </w:r>
+            </w:pPr>
+            <w:r>
+              <w:rPr>
+                <w:rFonts w:ascii="Times New Roman" w:hAnsi="Times New Roman" w:cs="Times New Roman"/>
+                <w:b/>
+                <w:bCs/>
+                <w:sz w:val="16"/>
+                <w:szCs w:val="16"/>
+                <w:lang w:val="en-US"/>
+              </w:rPr>
+              <w:t>HbA1c (mmol/mol)</w:t>
+            </w:r>
+          </w:p>
+        </w:tc>
+        <w:tc>
+          <w:tcPr>
+            <w:tcW w:w="1560" w:type="dxa"/>
+            <w:vAlign w:val="center"/>
+          </w:tcPr>
+          <w:p>
+            <w:pPr>
+              <w:jc w:val="right"/>
+              <w:rPr>
+                <w:rFonts w:ascii="Times New Roman" w:hAnsi="Times New Roman" w:cs="Times New Roman"/>
+                <w:sz w:val="16"/>
+                <w:szCs w:val="16"/>
+                <w:lang w:val="en-US"/>
+              </w:rPr>
+            </w:pPr>
+          </w:p>
+        </w:tc>
+        <w:tc>
+          <w:tcPr>
+            <w:tcW w:w="1984" w:type="dxa"/>
+            <w:vAlign w:val="center"/>
+          </w:tcPr>
+          <w:p>
+            <w:pPr>
+              <w:jc w:val="right"/>
+              <w:rPr>
+                <w:rFonts w:ascii="Times New Roman" w:hAnsi="Times New Roman" w:cs="Times New Roman"/>
+                <w:sz w:val="16"/>
+                <w:szCs w:val="16"/>
+                <w:lang w:val="en-US"/>
+              </w:rPr>
+            </w:pPr>
           </w:p>
         </w:tc>
         <w:tc>
@@ -7584,10 +7505,173 @@
           </w:tcPr>
           <w:p>
             <w:pPr>
-              <w:spacing w:before="20"/>
-              <w:jc w:val="center"/>
-              <w:rPr>
-                <w:rFonts w:ascii="Times New Roman" w:eastAsia="MS Mincho" w:hAnsi="Times New Roman" w:cs="Times New Roman"/>
+              <w:jc w:val="right"/>
+              <w:rPr>
+                <w:rFonts w:ascii="Times New Roman" w:hAnsi="Times New Roman" w:cs="Times New Roman"/>
+                <w:sz w:val="16"/>
+                <w:szCs w:val="16"/>
+                <w:lang w:val="en-US"/>
+              </w:rPr>
+            </w:pPr>
+          </w:p>
+        </w:tc>
+        <w:tc>
+          <w:tcPr>
+            <w:tcW w:w="1411" w:type="dxa"/>
+            <w:vAlign w:val="center"/>
+          </w:tcPr>
+          <w:p>
+            <w:pPr>
+              <w:jc w:val="right"/>
+              <w:rPr>
+                <w:rFonts w:ascii="Times New Roman" w:hAnsi="Times New Roman" w:cs="Times New Roman"/>
+                <w:sz w:val="16"/>
+                <w:szCs w:val="16"/>
+                <w:lang w:val="en-US"/>
+              </w:rPr>
+            </w:pPr>
+            <w:r>
+              <w:rPr>
+                <w:rFonts w:ascii="Times New Roman" w:hAnsi="Times New Roman" w:cs="Times New Roman"/>
+                <w:sz w:val="16"/>
+                <w:szCs w:val="16"/>
+                <w:lang w:val="en-US"/>
+              </w:rPr>
+              <w:t>6,363 (12%)</w:t>
+            </w:r>
+          </w:p>
+        </w:tc>
+      </w:tr>
+      <w:tr>
+        <w:tc>
+          <w:tcPr>
+            <w:tcW w:w="2830" w:type="dxa"/>
+          </w:tcPr>
+          <w:p>
+            <w:pPr>
+              <w:rPr>
+                <w:rFonts w:ascii="Times New Roman" w:hAnsi="Times New Roman" w:cs="Times New Roman"/>
+                <w:sz w:val="16"/>
+                <w:szCs w:val="16"/>
+                <w:lang w:val="en-US"/>
+              </w:rPr>
+            </w:pPr>
+            <w:r>
+              <w:rPr>
+                <w:rFonts w:ascii="Times New Roman" w:hAnsi="Times New Roman" w:cs="Times New Roman"/>
+                <w:sz w:val="16"/>
+                <w:szCs w:val="16"/>
+                <w:lang w:val="en-US"/>
+              </w:rPr>
+              <w:t xml:space="preserve">     Median (IQR)</w:t>
+            </w:r>
+          </w:p>
+        </w:tc>
+        <w:tc>
+          <w:tcPr>
+            <w:tcW w:w="1560" w:type="dxa"/>
+            <w:vAlign w:val="center"/>
+          </w:tcPr>
+          <w:p>
+            <w:pPr>
+              <w:jc w:val="right"/>
+              <w:rPr>
+                <w:rFonts w:ascii="Times New Roman" w:hAnsi="Times New Roman" w:cs="Times New Roman"/>
+                <w:sz w:val="16"/>
+                <w:szCs w:val="16"/>
+                <w:lang w:val="en-US"/>
+              </w:rPr>
+            </w:pPr>
+            <w:r>
+              <w:rPr>
+                <w:rFonts w:ascii="Times New Roman" w:hAnsi="Times New Roman" w:cs="Times New Roman"/>
+                <w:sz w:val="16"/>
+                <w:szCs w:val="16"/>
+                <w:lang w:val="en-US"/>
+              </w:rPr>
+              <w:t>51 (16)</w:t>
+            </w:r>
+          </w:p>
+        </w:tc>
+        <w:tc>
+          <w:tcPr>
+            <w:tcW w:w="1984" w:type="dxa"/>
+            <w:vAlign w:val="center"/>
+          </w:tcPr>
+          <w:p>
+            <w:pPr>
+              <w:jc w:val="right"/>
+              <w:rPr>
+                <w:rFonts w:ascii="Times New Roman" w:hAnsi="Times New Roman" w:cs="Times New Roman"/>
+                <w:sz w:val="16"/>
+                <w:szCs w:val="16"/>
+                <w:lang w:val="en-US"/>
+              </w:rPr>
+            </w:pPr>
+            <w:r>
+              <w:rPr>
+                <w:rFonts w:ascii="Times New Roman" w:hAnsi="Times New Roman" w:cs="Times New Roman"/>
+                <w:sz w:val="16"/>
+                <w:szCs w:val="16"/>
+                <w:lang w:val="en-US"/>
+              </w:rPr>
+              <w:t>51 (16)</w:t>
+            </w:r>
+          </w:p>
+        </w:tc>
+        <w:tc>
+          <w:tcPr>
+            <w:tcW w:w="1843" w:type="dxa"/>
+            <w:vAlign w:val="center"/>
+          </w:tcPr>
+          <w:p>
+            <w:pPr>
+              <w:jc w:val="right"/>
+              <w:rPr>
+                <w:rFonts w:ascii="Times New Roman" w:hAnsi="Times New Roman" w:cs="Times New Roman"/>
+                <w:sz w:val="16"/>
+                <w:szCs w:val="16"/>
+                <w:lang w:val="en-US"/>
+              </w:rPr>
+            </w:pPr>
+            <w:r>
+              <w:rPr>
+                <w:rFonts w:ascii="Times New Roman" w:hAnsi="Times New Roman" w:cs="Times New Roman"/>
+                <w:sz w:val="16"/>
+                <w:szCs w:val="16"/>
+                <w:lang w:val="en-US"/>
+              </w:rPr>
+              <w:t>51 (17)</w:t>
+            </w:r>
+          </w:p>
+        </w:tc>
+        <w:tc>
+          <w:tcPr>
+            <w:tcW w:w="1411" w:type="dxa"/>
+            <w:vAlign w:val="center"/>
+          </w:tcPr>
+          <w:p>
+            <w:pPr>
+              <w:jc w:val="right"/>
+              <w:rPr>
+                <w:rFonts w:ascii="Times New Roman" w:hAnsi="Times New Roman" w:cs="Times New Roman"/>
+                <w:sz w:val="16"/>
+                <w:szCs w:val="16"/>
+                <w:lang w:val="en-US"/>
+              </w:rPr>
+            </w:pPr>
+          </w:p>
+        </w:tc>
+      </w:tr>
+      <w:tr>
+        <w:tc>
+          <w:tcPr>
+            <w:tcW w:w="2830" w:type="dxa"/>
+          </w:tcPr>
+          <w:p>
+            <w:pPr>
+              <w:rPr>
+                <w:rFonts w:ascii="Times New Roman" w:hAnsi="Times New Roman" w:cs="Times New Roman"/>
                 <w:b/>
                 <w:bCs/>
                 <w:sz w:val="16"/>
@@ -7597,148 +7681,91 @@
             </w:pPr>
             <w:r>
               <w:rPr>
-                <w:rFonts w:ascii="Times New Roman" w:eastAsia="MS Mincho" w:hAnsi="Times New Roman" w:cs="Times New Roman"/>
+                <w:rFonts w:ascii="Times New Roman" w:hAnsi="Times New Roman" w:cs="Times New Roman"/>
                 <w:b/>
                 <w:bCs/>
                 <w:sz w:val="16"/>
                 <w:szCs w:val="16"/>
                 <w:lang w:val="en-US"/>
               </w:rPr>
-              <w:t>With severe mental illness</w:t>
-            </w:r>
-          </w:p>
-          <w:p>
-            <w:pPr>
-              <w:jc w:val="center"/>
-              <w:rPr>
-                <w:rFonts w:ascii="Times New Roman" w:hAnsi="Times New Roman" w:cs="Times New Roman"/>
-                <w:b/>
-                <w:bCs/>
-                <w:sz w:val="16"/>
-                <w:szCs w:val="16"/>
-                <w:lang w:val="en-US"/>
-              </w:rPr>
-            </w:pPr>
-            <w:r>
-              <w:rPr>
-                <w:rFonts w:ascii="Times New Roman" w:eastAsia="MS Mincho" w:hAnsi="Times New Roman" w:cs="Times New Roman"/>
-                <w:b/>
-                <w:bCs/>
-                <w:sz w:val="16"/>
-                <w:szCs w:val="16"/>
-                <w:lang w:val="en-US"/>
-              </w:rPr>
-              <w:t xml:space="preserve">(n = </w:t>
-            </w:r>
-            <w:r>
-              <w:rPr>
-                <w:rFonts w:ascii="Times New Roman" w:eastAsia="MS Mincho" w:hAnsi="Times New Roman" w:cs="Times New Roman"/>
-                <w:b/>
-                <w:bCs/>
-                <w:sz w:val="16"/>
-                <w:szCs w:val="16"/>
-                <w:lang w:val="en-US"/>
-              </w:rPr>
-              <w:t>4</w:t>
-            </w:r>
-            <w:r>
-              <w:rPr>
-                <w:rFonts w:ascii="Times New Roman" w:eastAsia="MS Mincho" w:hAnsi="Times New Roman" w:cs="Times New Roman"/>
-                <w:b/>
-                <w:bCs/>
-                <w:sz w:val="16"/>
-                <w:szCs w:val="16"/>
-                <w:lang w:val="en-US"/>
-              </w:rPr>
-              <w:t>,</w:t>
-            </w:r>
-            <w:r>
-              <w:rPr>
-                <w:rFonts w:ascii="Times New Roman" w:eastAsia="MS Mincho" w:hAnsi="Times New Roman" w:cs="Times New Roman"/>
-                <w:b/>
-                <w:bCs/>
-                <w:sz w:val="16"/>
-                <w:szCs w:val="16"/>
-                <w:lang w:val="en-US"/>
-              </w:rPr>
-              <w:t>430</w:t>
-            </w:r>
-            <w:r>
-              <w:rPr>
-                <w:rFonts w:ascii="Times New Roman" w:eastAsia="MS Mincho" w:hAnsi="Times New Roman" w:cs="Times New Roman"/>
-                <w:b/>
-                <w:bCs/>
-                <w:sz w:val="16"/>
-                <w:szCs w:val="16"/>
-                <w:lang w:val="en-US"/>
-              </w:rPr>
-              <w:t>)</w:t>
-            </w:r>
+              <w:t>LDL-cholesterol (mmol/l)</w:t>
+            </w:r>
+          </w:p>
+        </w:tc>
+        <w:tc>
+          <w:tcPr>
+            <w:tcW w:w="1560" w:type="dxa"/>
+            <w:vAlign w:val="center"/>
+          </w:tcPr>
+          <w:p>
+            <w:pPr>
+              <w:jc w:val="right"/>
+              <w:rPr>
+                <w:rFonts w:ascii="Times New Roman" w:hAnsi="Times New Roman" w:cs="Times New Roman"/>
+                <w:sz w:val="16"/>
+                <w:szCs w:val="16"/>
+                <w:lang w:val="en-US"/>
+              </w:rPr>
+            </w:pPr>
+          </w:p>
+        </w:tc>
+        <w:tc>
+          <w:tcPr>
+            <w:tcW w:w="1984" w:type="dxa"/>
+            <w:vAlign w:val="center"/>
+          </w:tcPr>
+          <w:p>
+            <w:pPr>
+              <w:jc w:val="right"/>
+              <w:rPr>
+                <w:rFonts w:ascii="Times New Roman" w:hAnsi="Times New Roman" w:cs="Times New Roman"/>
+                <w:sz w:val="16"/>
+                <w:szCs w:val="16"/>
+                <w:lang w:val="en-US"/>
+              </w:rPr>
+            </w:pPr>
+          </w:p>
+        </w:tc>
+        <w:tc>
+          <w:tcPr>
+            <w:tcW w:w="1843" w:type="dxa"/>
+            <w:vAlign w:val="center"/>
+          </w:tcPr>
+          <w:p>
+            <w:pPr>
+              <w:jc w:val="right"/>
+              <w:rPr>
+                <w:rFonts w:ascii="Times New Roman" w:hAnsi="Times New Roman" w:cs="Times New Roman"/>
+                <w:sz w:val="16"/>
+                <w:szCs w:val="16"/>
+                <w:lang w:val="en-US"/>
+              </w:rPr>
+            </w:pPr>
           </w:p>
         </w:tc>
         <w:tc>
           <w:tcPr>
             <w:tcW w:w="1411" w:type="dxa"/>
-          </w:tcPr>
-          <w:p>
-            <w:pPr>
-              <w:spacing w:before="20"/>
-              <w:jc w:val="center"/>
-              <w:rPr>
-                <w:rFonts w:ascii="Times New Roman" w:eastAsia="MS Mincho" w:hAnsi="Times New Roman" w:cs="Times New Roman"/>
-                <w:b/>
-                <w:bCs/>
-                <w:sz w:val="16"/>
-                <w:szCs w:val="16"/>
-                <w:lang w:val="en-US"/>
-              </w:rPr>
-            </w:pPr>
-            <w:r>
-              <w:rPr>
-                <w:rFonts w:ascii="Times New Roman" w:eastAsia="MS Mincho" w:hAnsi="Times New Roman" w:cs="Times New Roman"/>
-                <w:b/>
-                <w:bCs/>
-                <w:sz w:val="16"/>
-                <w:szCs w:val="16"/>
-                <w:lang w:val="en-US"/>
-              </w:rPr>
-              <w:t>Missing</w:t>
-            </w:r>
-            <w:r>
-              <w:rPr>
-                <w:rFonts w:ascii="Times New Roman" w:eastAsia="MS Mincho" w:hAnsi="Times New Roman" w:cs="Times New Roman"/>
-                <w:b/>
-                <w:bCs/>
-                <w:sz w:val="16"/>
-                <w:szCs w:val="16"/>
-                <w:lang w:val="en-US"/>
-              </w:rPr>
-              <w:t xml:space="preserve">, </w:t>
-            </w:r>
-          </w:p>
-          <w:p>
-            <w:pPr>
-              <w:spacing w:before="20"/>
-              <w:jc w:val="center"/>
-              <w:rPr>
-                <w:rFonts w:ascii="Times New Roman" w:eastAsia="MS Mincho" w:hAnsi="Times New Roman" w:cs="Times New Roman"/>
-                <w:b/>
-                <w:bCs/>
-                <w:sz w:val="16"/>
-                <w:szCs w:val="16"/>
-                <w:lang w:val="en-US"/>
-              </w:rPr>
-            </w:pPr>
-            <w:r>
-              <w:rPr>
-                <w:rFonts w:ascii="Times New Roman" w:eastAsia="MS Mincho" w:hAnsi="Times New Roman" w:cs="Times New Roman"/>
-                <w:b/>
-                <w:bCs/>
-                <w:sz w:val="16"/>
-                <w:szCs w:val="16"/>
-                <w:lang w:val="en-US"/>
-              </w:rPr>
-              <w:t>n (%)</w:t>
+            <w:vAlign w:val="center"/>
+          </w:tcPr>
+          <w:p>
+            <w:pPr>
+              <w:jc w:val="right"/>
+              <w:rPr>
+                <w:rFonts w:ascii="Times New Roman" w:hAnsi="Times New Roman" w:cs="Times New Roman"/>
+                <w:sz w:val="16"/>
+                <w:szCs w:val="16"/>
+                <w:lang w:val="en-US"/>
+              </w:rPr>
+            </w:pPr>
+            <w:r>
+              <w:rPr>
+                <w:rFonts w:ascii="Times New Roman" w:hAnsi="Times New Roman" w:cs="Times New Roman"/>
+                <w:sz w:val="16"/>
+                <w:szCs w:val="16"/>
+                <w:lang w:val="en-US"/>
+              </w:rPr>
+              <w:t>7,564 (14%)</w:t>
             </w:r>
           </w:p>
         </w:tc>
@@ -7752,456 +7779,19 @@
             <w:pPr>
               <w:rPr>
                 <w:rFonts w:ascii="Times New Roman" w:hAnsi="Times New Roman" w:cs="Times New Roman"/>
-                <w:b/>
-                <w:bCs/>
-                <w:sz w:val="16"/>
-                <w:szCs w:val="16"/>
-                <w:lang w:val="en-US"/>
-              </w:rPr>
-            </w:pPr>
-            <w:r>
-              <w:rPr>
-                <w:rFonts w:ascii="Times New Roman" w:hAnsi="Times New Roman" w:cs="Times New Roman"/>
-                <w:b/>
-                <w:bCs/>
-                <w:sz w:val="16"/>
-                <w:szCs w:val="16"/>
-                <w:lang w:val="en-US"/>
-              </w:rPr>
-              <w:t>HbA1c</w:t>
-            </w:r>
-            <w:r>
-              <w:rPr>
-                <w:rFonts w:ascii="Times New Roman" w:hAnsi="Times New Roman" w:cs="Times New Roman"/>
-                <w:b/>
-                <w:bCs/>
-                <w:sz w:val="16"/>
-                <w:szCs w:val="16"/>
-                <w:lang w:val="en-US"/>
-              </w:rPr>
-              <w:t xml:space="preserve"> (mmol/mol)</w:t>
-            </w:r>
-          </w:p>
-        </w:tc>
-        <w:tc>
-          <w:tcPr>
-            <w:tcW w:w="1560" w:type="dxa"/>
-            <w:vAlign w:val="center"/>
-          </w:tcPr>
-          <w:p>
-            <w:pPr>
-              <w:jc w:val="right"/>
-              <w:rPr>
-                <w:rFonts w:ascii="Times New Roman" w:hAnsi="Times New Roman" w:cs="Times New Roman"/>
-                <w:sz w:val="16"/>
-                <w:szCs w:val="16"/>
-                <w:lang w:val="en-US"/>
-              </w:rPr>
-            </w:pPr>
-          </w:p>
-        </w:tc>
-        <w:tc>
-          <w:tcPr>
-            <w:tcW w:w="1984" w:type="dxa"/>
-            <w:vAlign w:val="center"/>
-          </w:tcPr>
-          <w:p>
-            <w:pPr>
-              <w:jc w:val="right"/>
-              <w:rPr>
-                <w:rFonts w:ascii="Times New Roman" w:hAnsi="Times New Roman" w:cs="Times New Roman"/>
-                <w:sz w:val="16"/>
-                <w:szCs w:val="16"/>
-                <w:lang w:val="en-US"/>
-              </w:rPr>
-            </w:pPr>
-          </w:p>
-        </w:tc>
-        <w:tc>
-          <w:tcPr>
-            <w:tcW w:w="1843" w:type="dxa"/>
-            <w:vAlign w:val="center"/>
-          </w:tcPr>
-          <w:p>
-            <w:pPr>
-              <w:jc w:val="right"/>
-              <w:rPr>
-                <w:rFonts w:ascii="Times New Roman" w:hAnsi="Times New Roman" w:cs="Times New Roman"/>
-                <w:sz w:val="16"/>
-                <w:szCs w:val="16"/>
-                <w:lang w:val="en-US"/>
-              </w:rPr>
-            </w:pPr>
-          </w:p>
-        </w:tc>
-        <w:tc>
-          <w:tcPr>
-            <w:tcW w:w="1411" w:type="dxa"/>
-            <w:vAlign w:val="center"/>
-          </w:tcPr>
-          <w:p>
-            <w:pPr>
-              <w:jc w:val="right"/>
-              <w:rPr>
-                <w:rFonts w:ascii="Times New Roman" w:hAnsi="Times New Roman" w:cs="Times New Roman"/>
-                <w:sz w:val="16"/>
-                <w:szCs w:val="16"/>
-                <w:lang w:val="en-US"/>
-              </w:rPr>
-            </w:pPr>
-            <w:r>
-              <w:rPr>
-                <w:rFonts w:ascii="Times New Roman" w:hAnsi="Times New Roman" w:cs="Times New Roman"/>
-                <w:sz w:val="16"/>
-                <w:szCs w:val="16"/>
-                <w:lang w:val="en-US"/>
-              </w:rPr>
-              <w:t>6</w:t>
-            </w:r>
-            <w:r>
-              <w:rPr>
-                <w:rFonts w:ascii="Times New Roman" w:hAnsi="Times New Roman" w:cs="Times New Roman"/>
-                <w:sz w:val="16"/>
-                <w:szCs w:val="16"/>
-                <w:lang w:val="en-US"/>
-              </w:rPr>
-              <w:t>,</w:t>
-            </w:r>
-            <w:r>
-              <w:rPr>
-                <w:rFonts w:ascii="Times New Roman" w:hAnsi="Times New Roman" w:cs="Times New Roman"/>
-                <w:sz w:val="16"/>
-                <w:szCs w:val="16"/>
-                <w:lang w:val="en-US"/>
-              </w:rPr>
-              <w:t>363 (12%)</w:t>
-            </w:r>
-          </w:p>
-        </w:tc>
-      </w:tr>
-      <w:tr>
-        <w:tc>
-          <w:tcPr>
-            <w:tcW w:w="2830" w:type="dxa"/>
-          </w:tcPr>
-          <w:p>
-            <w:pPr>
-              <w:rPr>
-                <w:rFonts w:ascii="Times New Roman" w:hAnsi="Times New Roman" w:cs="Times New Roman"/>
-                <w:sz w:val="16"/>
-                <w:szCs w:val="16"/>
-                <w:lang w:val="en-US"/>
-              </w:rPr>
-            </w:pPr>
-            <w:r>
-              <w:rPr>
-                <w:rFonts w:ascii="Times New Roman" w:hAnsi="Times New Roman" w:cs="Times New Roman"/>
-                <w:sz w:val="16"/>
-                <w:szCs w:val="16"/>
-                <w:lang w:val="en-US"/>
-              </w:rPr>
-              <w:t xml:space="preserve">     M</w:t>
-            </w:r>
-            <w:r>
-              <w:rPr>
-                <w:rFonts w:ascii="Times New Roman" w:hAnsi="Times New Roman" w:cs="Times New Roman"/>
-                <w:sz w:val="16"/>
-                <w:szCs w:val="16"/>
-                <w:lang w:val="en-US"/>
-              </w:rPr>
-              <w:t>edian (IQR)</w:t>
-            </w:r>
-          </w:p>
-        </w:tc>
-        <w:tc>
-          <w:tcPr>
-            <w:tcW w:w="1560" w:type="dxa"/>
-            <w:vAlign w:val="center"/>
-          </w:tcPr>
-          <w:p>
-            <w:pPr>
-              <w:jc w:val="right"/>
-              <w:rPr>
-                <w:rFonts w:ascii="Times New Roman" w:hAnsi="Times New Roman" w:cs="Times New Roman"/>
-                <w:sz w:val="16"/>
-                <w:szCs w:val="16"/>
-                <w:lang w:val="en-US"/>
-              </w:rPr>
-            </w:pPr>
-            <w:r>
-              <w:rPr>
-                <w:rFonts w:ascii="Times New Roman" w:hAnsi="Times New Roman" w:cs="Times New Roman"/>
-                <w:sz w:val="16"/>
-                <w:szCs w:val="16"/>
-                <w:lang w:val="en-US"/>
-              </w:rPr>
-              <w:t>51 (16)</w:t>
-            </w:r>
-          </w:p>
-        </w:tc>
-        <w:tc>
-          <w:tcPr>
-            <w:tcW w:w="1984" w:type="dxa"/>
-            <w:vAlign w:val="center"/>
-          </w:tcPr>
-          <w:p>
-            <w:pPr>
-              <w:jc w:val="right"/>
-              <w:rPr>
-                <w:rFonts w:ascii="Times New Roman" w:hAnsi="Times New Roman" w:cs="Times New Roman"/>
-                <w:sz w:val="16"/>
-                <w:szCs w:val="16"/>
-                <w:lang w:val="en-US"/>
-              </w:rPr>
-            </w:pPr>
-            <w:r>
-              <w:rPr>
-                <w:rFonts w:ascii="Times New Roman" w:hAnsi="Times New Roman" w:cs="Times New Roman"/>
-                <w:sz w:val="16"/>
-                <w:szCs w:val="16"/>
-                <w:lang w:val="en-US"/>
-              </w:rPr>
-              <w:t>51 (16)</w:t>
-            </w:r>
-          </w:p>
-        </w:tc>
-        <w:tc>
-          <w:tcPr>
-            <w:tcW w:w="1843" w:type="dxa"/>
-            <w:vAlign w:val="center"/>
-          </w:tcPr>
-          <w:p>
-            <w:pPr>
-              <w:jc w:val="right"/>
-              <w:rPr>
-                <w:rFonts w:ascii="Times New Roman" w:hAnsi="Times New Roman" w:cs="Times New Roman"/>
-                <w:sz w:val="16"/>
-                <w:szCs w:val="16"/>
-                <w:lang w:val="en-US"/>
-              </w:rPr>
-            </w:pPr>
-            <w:r>
-              <w:rPr>
-                <w:rFonts w:ascii="Times New Roman" w:hAnsi="Times New Roman" w:cs="Times New Roman"/>
-                <w:sz w:val="16"/>
-                <w:szCs w:val="16"/>
-                <w:lang w:val="en-US"/>
-              </w:rPr>
-              <w:t>51 (17)</w:t>
-            </w:r>
-          </w:p>
-        </w:tc>
-        <w:tc>
-          <w:tcPr>
-            <w:tcW w:w="1411" w:type="dxa"/>
-            <w:vAlign w:val="center"/>
-          </w:tcPr>
-          <w:p>
-            <w:pPr>
-              <w:jc w:val="right"/>
-              <w:rPr>
-                <w:rFonts w:ascii="Times New Roman" w:hAnsi="Times New Roman" w:cs="Times New Roman"/>
-                <w:sz w:val="16"/>
-                <w:szCs w:val="16"/>
-                <w:lang w:val="en-US"/>
-              </w:rPr>
-            </w:pPr>
-          </w:p>
-        </w:tc>
-      </w:tr>
-      <w:tr>
-        <w:tc>
-          <w:tcPr>
-            <w:tcW w:w="2830" w:type="dxa"/>
-          </w:tcPr>
-          <w:p>
-            <w:pPr>
-              <w:rPr>
-                <w:rFonts w:ascii="Times New Roman" w:hAnsi="Times New Roman" w:cs="Times New Roman"/>
-                <w:b/>
-                <w:bCs/>
-                <w:sz w:val="16"/>
-                <w:szCs w:val="16"/>
-                <w:lang w:val="en-US"/>
-              </w:rPr>
-            </w:pPr>
-            <w:r>
-              <w:rPr>
-                <w:rFonts w:ascii="Times New Roman" w:hAnsi="Times New Roman" w:cs="Times New Roman"/>
-                <w:b/>
-                <w:bCs/>
-                <w:sz w:val="16"/>
-                <w:szCs w:val="16"/>
-                <w:lang w:val="en-US"/>
-              </w:rPr>
-              <w:t>LDL</w:t>
-            </w:r>
-            <w:r>
-              <w:rPr>
-                <w:rFonts w:ascii="Times New Roman" w:hAnsi="Times New Roman" w:cs="Times New Roman"/>
-                <w:b/>
-                <w:bCs/>
-                <w:sz w:val="16"/>
-                <w:szCs w:val="16"/>
-                <w:lang w:val="en-US"/>
-              </w:rPr>
-              <w:t>-</w:t>
-            </w:r>
-            <w:r>
-              <w:rPr>
-                <w:rFonts w:ascii="Times New Roman" w:hAnsi="Times New Roman" w:cs="Times New Roman"/>
-                <w:b/>
-                <w:bCs/>
-                <w:sz w:val="16"/>
-                <w:szCs w:val="16"/>
-                <w:lang w:val="en-US"/>
-              </w:rPr>
-              <w:t>cholesterol</w:t>
-            </w:r>
-            <w:r>
-              <w:rPr>
-                <w:rFonts w:ascii="Times New Roman" w:hAnsi="Times New Roman" w:cs="Times New Roman"/>
-                <w:b/>
-                <w:bCs/>
-                <w:sz w:val="16"/>
-                <w:szCs w:val="16"/>
-                <w:lang w:val="en-US"/>
-              </w:rPr>
-              <w:t xml:space="preserve"> (mmol/</w:t>
-            </w:r>
-            <w:r>
-              <w:rPr>
-                <w:rFonts w:ascii="Times New Roman" w:hAnsi="Times New Roman" w:cs="Times New Roman"/>
-                <w:b/>
-                <w:bCs/>
-                <w:sz w:val="16"/>
-                <w:szCs w:val="16"/>
-                <w:lang w:val="en-US"/>
-              </w:rPr>
-              <w:t>l</w:t>
-            </w:r>
-            <w:r>
-              <w:rPr>
-                <w:rFonts w:ascii="Times New Roman" w:hAnsi="Times New Roman" w:cs="Times New Roman"/>
-                <w:b/>
-                <w:bCs/>
-                <w:sz w:val="16"/>
-                <w:szCs w:val="16"/>
-                <w:lang w:val="en-US"/>
-              </w:rPr>
-              <w:t>)</w:t>
-            </w:r>
-          </w:p>
-        </w:tc>
-        <w:tc>
-          <w:tcPr>
-            <w:tcW w:w="1560" w:type="dxa"/>
-            <w:vAlign w:val="center"/>
-          </w:tcPr>
-          <w:p>
-            <w:pPr>
-              <w:jc w:val="right"/>
-              <w:rPr>
-                <w:rFonts w:ascii="Times New Roman" w:hAnsi="Times New Roman" w:cs="Times New Roman"/>
-                <w:sz w:val="16"/>
-                <w:szCs w:val="16"/>
-                <w:lang w:val="en-US"/>
-              </w:rPr>
-            </w:pPr>
-          </w:p>
-        </w:tc>
-        <w:tc>
-          <w:tcPr>
-            <w:tcW w:w="1984" w:type="dxa"/>
-            <w:vAlign w:val="center"/>
-          </w:tcPr>
-          <w:p>
-            <w:pPr>
-              <w:jc w:val="right"/>
-              <w:rPr>
-                <w:rFonts w:ascii="Times New Roman" w:hAnsi="Times New Roman" w:cs="Times New Roman"/>
-                <w:sz w:val="16"/>
-                <w:szCs w:val="16"/>
-                <w:lang w:val="en-US"/>
-              </w:rPr>
-            </w:pPr>
-          </w:p>
-        </w:tc>
-        <w:tc>
-          <w:tcPr>
-            <w:tcW w:w="1843" w:type="dxa"/>
-            <w:vAlign w:val="center"/>
-          </w:tcPr>
-          <w:p>
-            <w:pPr>
-              <w:jc w:val="right"/>
-              <w:rPr>
-                <w:rFonts w:ascii="Times New Roman" w:hAnsi="Times New Roman" w:cs="Times New Roman"/>
-                <w:sz w:val="16"/>
-                <w:szCs w:val="16"/>
-                <w:lang w:val="en-US"/>
-              </w:rPr>
-            </w:pPr>
-          </w:p>
-        </w:tc>
-        <w:tc>
-          <w:tcPr>
-            <w:tcW w:w="1411" w:type="dxa"/>
-            <w:vAlign w:val="center"/>
-          </w:tcPr>
-          <w:p>
-            <w:pPr>
-              <w:jc w:val="right"/>
-              <w:rPr>
-                <w:rFonts w:ascii="Times New Roman" w:hAnsi="Times New Roman" w:cs="Times New Roman"/>
-                <w:sz w:val="16"/>
-                <w:szCs w:val="16"/>
-                <w:lang w:val="en-US"/>
-              </w:rPr>
-            </w:pPr>
-            <w:r>
-              <w:rPr>
-                <w:rFonts w:ascii="Times New Roman" w:hAnsi="Times New Roman" w:cs="Times New Roman"/>
-                <w:sz w:val="16"/>
-                <w:szCs w:val="16"/>
-                <w:lang w:val="en-US"/>
-              </w:rPr>
-              <w:t>7,564 (14%)</w:t>
-            </w:r>
-          </w:p>
-        </w:tc>
-      </w:tr>
-      <w:tr>
-        <w:tc>
-          <w:tcPr>
-            <w:tcW w:w="2830" w:type="dxa"/>
-          </w:tcPr>
-          <w:p>
-            <w:pPr>
-              <w:rPr>
-                <w:rFonts w:ascii="Times New Roman" w:hAnsi="Times New Roman" w:cs="Times New Roman"/>
-                <w:sz w:val="16"/>
-                <w:szCs w:val="16"/>
-                <w:lang w:val="en-US"/>
-              </w:rPr>
-            </w:pPr>
-            <w:r>
-              <w:rPr>
-                <w:rFonts w:ascii="Times New Roman" w:hAnsi="Times New Roman" w:cs="Times New Roman"/>
-                <w:sz w:val="16"/>
-                <w:szCs w:val="16"/>
-                <w:lang w:val="en-US"/>
-              </w:rPr>
-              <w:t xml:space="preserve">     </w:t>
-            </w:r>
-            <w:r>
-              <w:rPr>
-                <w:rFonts w:ascii="Times New Roman" w:hAnsi="Times New Roman" w:cs="Times New Roman"/>
-                <w:sz w:val="16"/>
-                <w:szCs w:val="16"/>
-                <w:lang w:val="en-US"/>
-              </w:rPr>
-              <w:t>Median (IQR)</w:t>
+                <w:sz w:val="16"/>
+                <w:szCs w:val="16"/>
+                <w:lang w:val="en-US"/>
+              </w:rPr>
+            </w:pPr>
+            <w:r>
+              <w:rPr>
+                <w:rFonts w:ascii="Times New Roman" w:hAnsi="Times New Roman" w:cs="Times New Roman"/>
+                <w:sz w:val="16"/>
+                <w:szCs w:val="16"/>
+                <w:lang w:val="en-US"/>
+              </w:rPr>
+              <w:t xml:space="preserve">     Median (IQR)</w:t>
             </w:r>
           </w:p>
         </w:tc>
@@ -8318,52 +7908,7 @@
           <w:szCs w:val="20"/>
           <w:lang w:val="en-US"/>
         </w:rPr>
-        <w:t>*</w:t>
-      </w:r>
-      <w:r>
-        <w:rPr>
-          <w:rFonts w:ascii="Times New Roman" w:hAnsi="Times New Roman" w:cs="Times New Roman"/>
-          <w:sz w:val="20"/>
-          <w:szCs w:val="20"/>
-          <w:lang w:val="en-US"/>
-        </w:rPr>
-        <w:t>HbA1c</w:t>
-      </w:r>
-      <w:r>
-        <w:rPr>
-          <w:rFonts w:ascii="Times New Roman" w:hAnsi="Times New Roman" w:cs="Times New Roman"/>
-          <w:sz w:val="20"/>
-          <w:szCs w:val="20"/>
-          <w:lang w:val="en-US"/>
-        </w:rPr>
-        <w:t xml:space="preserve"> </w:t>
-      </w:r>
-      <w:r>
-        <w:rPr>
-          <w:rFonts w:ascii="Times New Roman" w:hAnsi="Times New Roman" w:cs="Times New Roman"/>
-          <w:sz w:val="20"/>
-          <w:szCs w:val="20"/>
-          <w:lang w:val="en-US"/>
-        </w:rPr>
-        <w:t xml:space="preserve">and LDL-cholesterol </w:t>
-      </w:r>
-      <w:r>
-        <w:rPr>
-          <w:rFonts w:ascii="Times New Roman" w:hAnsi="Times New Roman" w:cs="Times New Roman"/>
-          <w:sz w:val="20"/>
-          <w:szCs w:val="20"/>
-          <w:lang w:val="en-US"/>
-        </w:rPr>
-        <w:t>levels measured one year before or one year after the date of type 2 diabetes diagnosis are included.</w:t>
-      </w:r>
-      <w:r>
-        <w:rPr>
-          <w:rFonts w:ascii="Times New Roman" w:hAnsi="Times New Roman" w:cs="Times New Roman"/>
-          <w:sz w:val="20"/>
-          <w:szCs w:val="20"/>
-          <w:lang w:val="en-US"/>
-        </w:rPr>
-        <w:t xml:space="preserve"> If a person had more than one measurement, the one closest to the diabetes diagnosis was used. </w:t>
+        <w:t xml:space="preserve">*HbA1c and LDL-cholesterol levels measured one year before or one year after the date of type 2 diabetes diagnosis are included. If a person had more than one measurement, the one closest to the diabetes diagnosis was used. </w:t>
       </w:r>
       <w:r>
         <w:rPr>
@@ -8373,58 +7918,26 @@
           <w:lang w:val="en-US"/>
         </w:rPr>
         <w:br/>
-        <w:t xml:space="preserve">Both </w:t>
-      </w:r>
-      <w:r>
-        <w:rPr>
-          <w:rFonts w:ascii="Times New Roman" w:hAnsi="Times New Roman" w:cs="Times New Roman"/>
-          <w:sz w:val="20"/>
-          <w:szCs w:val="20"/>
-          <w:lang w:val="en-US"/>
-        </w:rPr>
-        <w:t>HbA1c</w:t>
-      </w:r>
-      <w:r>
-        <w:rPr>
-          <w:rFonts w:ascii="Times New Roman" w:hAnsi="Times New Roman" w:cs="Times New Roman"/>
-          <w:sz w:val="20"/>
-          <w:szCs w:val="20"/>
-          <w:lang w:val="en-US"/>
-        </w:rPr>
-        <w:t xml:space="preserve"> and </w:t>
-      </w:r>
-      <w:r>
-        <w:rPr>
-          <w:rFonts w:ascii="Times New Roman" w:hAnsi="Times New Roman" w:cs="Times New Roman"/>
-          <w:sz w:val="20"/>
-          <w:szCs w:val="20"/>
-          <w:lang w:val="en-US"/>
-        </w:rPr>
-        <w:t>LDL-cholesterol</w:t>
-      </w:r>
-      <w:r>
-        <w:rPr>
-          <w:rFonts w:ascii="Times New Roman" w:hAnsi="Times New Roman" w:cs="Times New Roman"/>
-          <w:sz w:val="20"/>
-          <w:szCs w:val="20"/>
-          <w:lang w:val="en-US"/>
-        </w:rPr>
-        <w:t xml:space="preserve"> levels were not normally distributed and therefore median and IQR are presented.</w:t>
-      </w:r>
-      <w:r>
-        <w:rPr>
-          <w:rFonts w:ascii="Times New Roman" w:hAnsi="Times New Roman" w:cs="Times New Roman"/>
-          <w:sz w:val="20"/>
-          <w:szCs w:val="20"/>
-          <w:lang w:val="en-US"/>
-        </w:rPr>
-        <w:t xml:space="preserve"> </w:t>
-      </w:r>
-      <w:r>
-        <w:rPr>
-          <w:rFonts w:ascii="Times New Roman" w:hAnsi="Times New Roman" w:cs="Times New Roman"/>
-          <w:sz w:val="20"/>
-          <w:szCs w:val="20"/>
+        <w:t>Both HbA1c and LDL-cholesterol levels were not normally distributed and therefore median and IQR are presented.</w:t>
+      </w:r>
+      <w:r>
+        <w:rPr>
+          <w:rFonts w:ascii="Times New Roman" w:hAnsi="Times New Roman" w:cs="Times New Roman"/>
+          <w:sz w:val="20"/>
+          <w:szCs w:val="20"/>
+          <w:lang w:val="en-US"/>
+        </w:rPr>
+        <w:t xml:space="preserve">  </w:t>
+      </w:r>
+    </w:p>
+    <w:p>
+      <w:pPr>
+        <w:rPr>
+          <w:lang w:val="en-US"/>
+        </w:rPr>
+      </w:pPr>
+      <w:r>
+        <w:rPr>
           <w:lang w:val="en-US"/>
         </w:rPr>
         <w:t xml:space="preserve"> </w:t>
@@ -8932,7 +8445,7 @@
   <w:style w:type="paragraph" w:default="1" w:styleId="Normal">
     <w:name w:val="Normal"/>
     <w:qFormat/>
-    <w:rsid w:val="00EC66E3"/>
+    <w:rsid w:val="00F514AF"/>
   </w:style>
   <w:style w:type="character" w:default="1" w:styleId="Standardskrifttypeiafsnit">
     <w:name w:val="Default Paragraph Font"/>
